--- a/GUI Project Documentation template.docx
+++ b/GUI Project Documentation template.docx
@@ -28,7 +28,7 @@
         <w:br/>
       </w:r>
       <w:r>
-        <w:t>Placeholder</w:t>
+        <w:t>Module-Maker</w:t>
       </w:r>
     </w:p>
     <w:p>
@@ -125,15 +125,16 @@
           <w:sz w:val="32"/>
           <w:szCs w:val="32"/>
         </w:rPr>
-        <w:t xml:space="preserve">4th </w:t>
+        <w:t>10</w:t>
       </w:r>
       <w:r>
         <w:rPr>
           <w:color w:val="666666"/>
           <w:sz w:val="32"/>
           <w:szCs w:val="32"/>
-        </w:rPr>
-        <w:t>August</w:t>
+          <w:vertAlign w:val="superscript"/>
+        </w:rPr>
+        <w:t>th</w:t>
       </w:r>
       <w:r>
         <w:rPr>
@@ -141,7 +142,41 @@
           <w:sz w:val="32"/>
           <w:szCs w:val="32"/>
         </w:rPr>
-        <w:t>, 20</w:t>
+        <w:t>,</w:t>
+      </w:r>
+      <w:r>
+        <w:rPr>
+          <w:color w:val="666666"/>
+          <w:sz w:val="32"/>
+          <w:szCs w:val="32"/>
+        </w:rPr>
+        <w:t xml:space="preserve"> </w:t>
+      </w:r>
+      <w:proofErr w:type="gramStart"/>
+      <w:r>
+        <w:rPr>
+          <w:color w:val="666666"/>
+          <w:sz w:val="32"/>
+          <w:szCs w:val="32"/>
+        </w:rPr>
+        <w:t>August</w:t>
+      </w:r>
+      <w:r>
+        <w:rPr>
+          <w:color w:val="666666"/>
+          <w:sz w:val="32"/>
+          <w:szCs w:val="32"/>
+        </w:rPr>
+        <w:t>,</w:t>
+      </w:r>
+      <w:proofErr w:type="gramEnd"/>
+      <w:r>
+        <w:rPr>
+          <w:color w:val="666666"/>
+          <w:sz w:val="32"/>
+          <w:szCs w:val="32"/>
+        </w:rPr>
+        <w:t xml:space="preserve"> 20</w:t>
       </w:r>
       <w:r>
         <w:rPr>
@@ -568,601 +603,7 @@
         <w:rPr>
           <w:color w:val="666666"/>
         </w:rPr>
-        <w:t xml:space="preserve">Lorem ipsum dolor sit </w:t>
-      </w:r>
-      <w:proofErr w:type="spellStart"/>
-      <w:r>
-        <w:rPr>
-          <w:color w:val="666666"/>
-        </w:rPr>
-        <w:t>amet</w:t>
-      </w:r>
-      <w:proofErr w:type="spellEnd"/>
-      <w:r>
-        <w:rPr>
-          <w:color w:val="666666"/>
-        </w:rPr>
-        <w:t xml:space="preserve">, </w:t>
-      </w:r>
-      <w:proofErr w:type="spellStart"/>
-      <w:r>
-        <w:rPr>
-          <w:color w:val="666666"/>
-        </w:rPr>
-        <w:t>consectetur</w:t>
-      </w:r>
-      <w:proofErr w:type="spellEnd"/>
-      <w:r>
-        <w:rPr>
-          <w:color w:val="666666"/>
-        </w:rPr>
-        <w:t xml:space="preserve"> </w:t>
-      </w:r>
-      <w:proofErr w:type="spellStart"/>
-      <w:r>
-        <w:rPr>
-          <w:color w:val="666666"/>
-        </w:rPr>
-        <w:t>adipiscing</w:t>
-      </w:r>
-      <w:proofErr w:type="spellEnd"/>
-      <w:r>
-        <w:rPr>
-          <w:color w:val="666666"/>
-        </w:rPr>
-        <w:t xml:space="preserve"> </w:t>
-      </w:r>
-      <w:proofErr w:type="spellStart"/>
-      <w:r>
-        <w:rPr>
-          <w:color w:val="666666"/>
-        </w:rPr>
-        <w:t>elit</w:t>
-      </w:r>
-      <w:proofErr w:type="spellEnd"/>
-      <w:r>
-        <w:rPr>
-          <w:color w:val="666666"/>
-        </w:rPr>
-        <w:t xml:space="preserve">, sed do </w:t>
-      </w:r>
-      <w:proofErr w:type="spellStart"/>
-      <w:r>
-        <w:rPr>
-          <w:color w:val="666666"/>
-        </w:rPr>
-        <w:t>eiusmod</w:t>
-      </w:r>
-      <w:proofErr w:type="spellEnd"/>
-      <w:r>
-        <w:rPr>
-          <w:color w:val="666666"/>
-        </w:rPr>
-        <w:t xml:space="preserve"> </w:t>
-      </w:r>
-      <w:proofErr w:type="spellStart"/>
-      <w:r>
-        <w:rPr>
-          <w:color w:val="666666"/>
-        </w:rPr>
-        <w:t>tempor</w:t>
-      </w:r>
-      <w:proofErr w:type="spellEnd"/>
-      <w:r>
-        <w:rPr>
-          <w:color w:val="666666"/>
-        </w:rPr>
-        <w:t xml:space="preserve"> </w:t>
-      </w:r>
-      <w:proofErr w:type="spellStart"/>
-      <w:r>
-        <w:rPr>
-          <w:color w:val="666666"/>
-        </w:rPr>
-        <w:t>incididunt</w:t>
-      </w:r>
-      <w:proofErr w:type="spellEnd"/>
-      <w:r>
-        <w:rPr>
-          <w:color w:val="666666"/>
-        </w:rPr>
-        <w:t xml:space="preserve"> </w:t>
-      </w:r>
-      <w:proofErr w:type="spellStart"/>
-      <w:r>
-        <w:rPr>
-          <w:color w:val="666666"/>
-        </w:rPr>
-        <w:t>ut</w:t>
-      </w:r>
-      <w:proofErr w:type="spellEnd"/>
-      <w:r>
-        <w:rPr>
-          <w:color w:val="666666"/>
-        </w:rPr>
-        <w:t xml:space="preserve"> labore et dolore magna </w:t>
-      </w:r>
-      <w:proofErr w:type="spellStart"/>
-      <w:r>
-        <w:rPr>
-          <w:color w:val="666666"/>
-        </w:rPr>
-        <w:t>aliqua</w:t>
-      </w:r>
-      <w:proofErr w:type="spellEnd"/>
-      <w:r>
-        <w:rPr>
-          <w:color w:val="666666"/>
-        </w:rPr>
-        <w:t xml:space="preserve">. Ut </w:t>
-      </w:r>
-      <w:proofErr w:type="spellStart"/>
-      <w:r>
-        <w:rPr>
-          <w:color w:val="666666"/>
-        </w:rPr>
-        <w:t>enim</w:t>
-      </w:r>
-      <w:proofErr w:type="spellEnd"/>
-      <w:r>
-        <w:rPr>
-          <w:color w:val="666666"/>
-        </w:rPr>
-        <w:t xml:space="preserve"> ad minim </w:t>
-      </w:r>
-      <w:proofErr w:type="spellStart"/>
-      <w:r>
-        <w:rPr>
-          <w:color w:val="666666"/>
-        </w:rPr>
-        <w:t>veniam</w:t>
-      </w:r>
-      <w:proofErr w:type="spellEnd"/>
-      <w:r>
-        <w:rPr>
-          <w:color w:val="666666"/>
-        </w:rPr>
-        <w:t xml:space="preserve">, </w:t>
-      </w:r>
-      <w:proofErr w:type="spellStart"/>
-      <w:r>
-        <w:rPr>
-          <w:color w:val="666666"/>
-        </w:rPr>
-        <w:t>quis</w:t>
-      </w:r>
-      <w:proofErr w:type="spellEnd"/>
-      <w:r>
-        <w:rPr>
-          <w:color w:val="666666"/>
-        </w:rPr>
-        <w:t xml:space="preserve"> </w:t>
-      </w:r>
-      <w:proofErr w:type="spellStart"/>
-      <w:r>
-        <w:rPr>
-          <w:color w:val="666666"/>
-        </w:rPr>
-        <w:t>nostrud</w:t>
-      </w:r>
-      <w:proofErr w:type="spellEnd"/>
-      <w:r>
-        <w:rPr>
-          <w:color w:val="666666"/>
-        </w:rPr>
-        <w:t xml:space="preserve"> exercitation </w:t>
-      </w:r>
-      <w:proofErr w:type="spellStart"/>
-      <w:r>
-        <w:rPr>
-          <w:color w:val="666666"/>
-        </w:rPr>
-        <w:t>ullamco</w:t>
-      </w:r>
-      <w:proofErr w:type="spellEnd"/>
-      <w:r>
-        <w:rPr>
-          <w:color w:val="666666"/>
-        </w:rPr>
-        <w:t xml:space="preserve"> </w:t>
-      </w:r>
-      <w:proofErr w:type="spellStart"/>
-      <w:r>
-        <w:rPr>
-          <w:color w:val="666666"/>
-        </w:rPr>
-        <w:t>laboris</w:t>
-      </w:r>
-      <w:proofErr w:type="spellEnd"/>
-      <w:r>
-        <w:rPr>
-          <w:color w:val="666666"/>
-        </w:rPr>
-        <w:t xml:space="preserve"> nisi </w:t>
-      </w:r>
-      <w:proofErr w:type="spellStart"/>
-      <w:r>
-        <w:rPr>
-          <w:color w:val="666666"/>
-        </w:rPr>
-        <w:t>ut</w:t>
-      </w:r>
-      <w:proofErr w:type="spellEnd"/>
-      <w:r>
-        <w:rPr>
-          <w:color w:val="666666"/>
-        </w:rPr>
-        <w:t xml:space="preserve"> </w:t>
-      </w:r>
-      <w:proofErr w:type="spellStart"/>
-      <w:r>
-        <w:rPr>
-          <w:color w:val="666666"/>
-        </w:rPr>
-        <w:t>aliquip</w:t>
-      </w:r>
-      <w:proofErr w:type="spellEnd"/>
-      <w:r>
-        <w:rPr>
-          <w:color w:val="666666"/>
-        </w:rPr>
-        <w:t xml:space="preserve"> ex </w:t>
-      </w:r>
-      <w:proofErr w:type="spellStart"/>
-      <w:r>
-        <w:rPr>
-          <w:color w:val="666666"/>
-        </w:rPr>
-        <w:t>ea</w:t>
-      </w:r>
-      <w:proofErr w:type="spellEnd"/>
-      <w:r>
-        <w:rPr>
-          <w:color w:val="666666"/>
-        </w:rPr>
-        <w:t xml:space="preserve"> </w:t>
-      </w:r>
-      <w:proofErr w:type="spellStart"/>
-      <w:r>
-        <w:rPr>
-          <w:color w:val="666666"/>
-        </w:rPr>
-        <w:t>commodo</w:t>
-      </w:r>
-      <w:proofErr w:type="spellEnd"/>
-      <w:r>
-        <w:rPr>
-          <w:color w:val="666666"/>
-        </w:rPr>
-        <w:t xml:space="preserve"> </w:t>
-      </w:r>
-      <w:proofErr w:type="spellStart"/>
-      <w:r>
-        <w:rPr>
-          <w:color w:val="666666"/>
-        </w:rPr>
-        <w:t>consequat</w:t>
-      </w:r>
-      <w:proofErr w:type="spellEnd"/>
-      <w:r>
-        <w:rPr>
-          <w:color w:val="666666"/>
-        </w:rPr>
-        <w:t xml:space="preserve">. Duis </w:t>
-      </w:r>
-      <w:proofErr w:type="spellStart"/>
-      <w:r>
-        <w:rPr>
-          <w:color w:val="666666"/>
-        </w:rPr>
-        <w:t>aute</w:t>
-      </w:r>
-      <w:proofErr w:type="spellEnd"/>
-      <w:r>
-        <w:rPr>
-          <w:color w:val="666666"/>
-        </w:rPr>
-        <w:t xml:space="preserve"> </w:t>
-      </w:r>
-      <w:proofErr w:type="spellStart"/>
-      <w:r>
-        <w:rPr>
-          <w:color w:val="666666"/>
-        </w:rPr>
-        <w:t>irure</w:t>
-      </w:r>
-      <w:proofErr w:type="spellEnd"/>
-      <w:r>
-        <w:rPr>
-          <w:color w:val="666666"/>
-        </w:rPr>
-        <w:t xml:space="preserve"> dolor in</w:t>
-      </w:r>
-      <w:r>
-        <w:rPr>
-          <w:color w:val="666666"/>
-        </w:rPr>
-        <w:t xml:space="preserve"> </w:t>
-      </w:r>
-      <w:proofErr w:type="spellStart"/>
-      <w:r>
-        <w:rPr>
-          <w:color w:val="666666"/>
-        </w:rPr>
-        <w:t>reprehenderit</w:t>
-      </w:r>
-      <w:proofErr w:type="spellEnd"/>
-      <w:r>
-        <w:rPr>
-          <w:color w:val="666666"/>
-        </w:rPr>
-        <w:t xml:space="preserve"> in </w:t>
-      </w:r>
-      <w:proofErr w:type="spellStart"/>
-      <w:r>
-        <w:rPr>
-          <w:color w:val="666666"/>
-        </w:rPr>
-        <w:t>voluptate</w:t>
-      </w:r>
-      <w:proofErr w:type="spellEnd"/>
-      <w:r>
-        <w:rPr>
-          <w:color w:val="666666"/>
-        </w:rPr>
-        <w:t xml:space="preserve"> </w:t>
-      </w:r>
-      <w:proofErr w:type="spellStart"/>
-      <w:r>
-        <w:rPr>
-          <w:color w:val="666666"/>
-        </w:rPr>
-        <w:t>velit</w:t>
-      </w:r>
-      <w:proofErr w:type="spellEnd"/>
-      <w:r>
-        <w:rPr>
-          <w:color w:val="666666"/>
-        </w:rPr>
-        <w:t xml:space="preserve"> </w:t>
-      </w:r>
-      <w:proofErr w:type="spellStart"/>
-      <w:r>
-        <w:rPr>
-          <w:color w:val="666666"/>
-        </w:rPr>
-        <w:t>esse</w:t>
-      </w:r>
-      <w:proofErr w:type="spellEnd"/>
-      <w:r>
-        <w:rPr>
-          <w:color w:val="666666"/>
-        </w:rPr>
-        <w:t xml:space="preserve"> </w:t>
-      </w:r>
-      <w:proofErr w:type="spellStart"/>
-      <w:r>
-        <w:rPr>
-          <w:color w:val="666666"/>
-        </w:rPr>
-        <w:t>cillum</w:t>
-      </w:r>
-      <w:proofErr w:type="spellEnd"/>
-      <w:r>
-        <w:rPr>
-          <w:color w:val="666666"/>
-        </w:rPr>
-        <w:t xml:space="preserve"> dolore </w:t>
-      </w:r>
-      <w:proofErr w:type="spellStart"/>
-      <w:r>
-        <w:rPr>
-          <w:color w:val="666666"/>
-        </w:rPr>
-        <w:t>eu</w:t>
-      </w:r>
-      <w:proofErr w:type="spellEnd"/>
-      <w:r>
-        <w:rPr>
-          <w:color w:val="666666"/>
-        </w:rPr>
-        <w:t xml:space="preserve"> </w:t>
-      </w:r>
-      <w:proofErr w:type="spellStart"/>
-      <w:r>
-        <w:rPr>
-          <w:color w:val="666666"/>
-        </w:rPr>
-        <w:t>fugiat</w:t>
-      </w:r>
-      <w:proofErr w:type="spellEnd"/>
-      <w:r>
-        <w:rPr>
-          <w:color w:val="666666"/>
-        </w:rPr>
-        <w:t xml:space="preserve"> </w:t>
-      </w:r>
-      <w:proofErr w:type="spellStart"/>
-      <w:r>
-        <w:rPr>
-          <w:color w:val="666666"/>
-        </w:rPr>
-        <w:t>nulla</w:t>
-      </w:r>
-      <w:proofErr w:type="spellEnd"/>
-      <w:r>
-        <w:rPr>
-          <w:color w:val="666666"/>
-        </w:rPr>
-        <w:t xml:space="preserve"> </w:t>
-      </w:r>
-      <w:proofErr w:type="spellStart"/>
-      <w:r>
-        <w:rPr>
-          <w:color w:val="666666"/>
-        </w:rPr>
-        <w:t>pariatur</w:t>
-      </w:r>
-      <w:proofErr w:type="spellEnd"/>
-      <w:r>
-        <w:rPr>
-          <w:color w:val="666666"/>
-        </w:rPr>
-        <w:t xml:space="preserve">. </w:t>
-      </w:r>
-      <w:proofErr w:type="spellStart"/>
-      <w:r>
-        <w:rPr>
-          <w:color w:val="666666"/>
-        </w:rPr>
-        <w:t>Excepteur</w:t>
-      </w:r>
-      <w:proofErr w:type="spellEnd"/>
-      <w:r>
-        <w:rPr>
-          <w:color w:val="666666"/>
-        </w:rPr>
-        <w:t xml:space="preserve"> </w:t>
-      </w:r>
-      <w:proofErr w:type="spellStart"/>
-      <w:r>
-        <w:rPr>
-          <w:color w:val="666666"/>
-        </w:rPr>
-        <w:t>sint</w:t>
-      </w:r>
-      <w:proofErr w:type="spellEnd"/>
-      <w:r>
-        <w:rPr>
-          <w:color w:val="666666"/>
-        </w:rPr>
-        <w:t xml:space="preserve"> </w:t>
-      </w:r>
-      <w:proofErr w:type="spellStart"/>
-      <w:r>
-        <w:rPr>
-          <w:color w:val="666666"/>
-        </w:rPr>
-        <w:t>occaecat</w:t>
-      </w:r>
-      <w:proofErr w:type="spellEnd"/>
-      <w:r>
-        <w:rPr>
-          <w:color w:val="666666"/>
-        </w:rPr>
-        <w:t xml:space="preserve"> </w:t>
-      </w:r>
-      <w:proofErr w:type="spellStart"/>
-      <w:r>
-        <w:rPr>
-          <w:color w:val="666666"/>
-        </w:rPr>
-        <w:t>cupidatat</w:t>
-      </w:r>
-      <w:proofErr w:type="spellEnd"/>
-      <w:r>
-        <w:rPr>
-          <w:color w:val="666666"/>
-        </w:rPr>
-        <w:t xml:space="preserve"> non </w:t>
-      </w:r>
-      <w:proofErr w:type="spellStart"/>
-      <w:r>
-        <w:rPr>
-          <w:color w:val="666666"/>
-        </w:rPr>
-        <w:t>proident</w:t>
-      </w:r>
-      <w:proofErr w:type="spellEnd"/>
-      <w:r>
-        <w:rPr>
-          <w:color w:val="666666"/>
-        </w:rPr>
-        <w:t xml:space="preserve">, sunt in culpa qui </w:t>
-      </w:r>
-      <w:proofErr w:type="spellStart"/>
-      <w:r>
-        <w:rPr>
-          <w:color w:val="666666"/>
-        </w:rPr>
-        <w:t>officia</w:t>
-      </w:r>
-      <w:proofErr w:type="spellEnd"/>
-      <w:r>
-        <w:rPr>
-          <w:color w:val="666666"/>
-        </w:rPr>
-        <w:t xml:space="preserve"> </w:t>
-      </w:r>
-      <w:proofErr w:type="spellStart"/>
-      <w:r>
-        <w:rPr>
-          <w:color w:val="666666"/>
-        </w:rPr>
-        <w:t>deserunt</w:t>
-      </w:r>
-      <w:proofErr w:type="spellEnd"/>
-      <w:r>
-        <w:rPr>
-          <w:color w:val="666666"/>
-        </w:rPr>
-        <w:t xml:space="preserve"> </w:t>
-      </w:r>
-      <w:proofErr w:type="spellStart"/>
-      <w:r>
-        <w:rPr>
-          <w:color w:val="666666"/>
-        </w:rPr>
-        <w:t>mollit</w:t>
-      </w:r>
-      <w:proofErr w:type="spellEnd"/>
-      <w:r>
-        <w:rPr>
-          <w:color w:val="666666"/>
-        </w:rPr>
-        <w:t xml:space="preserve"> </w:t>
-      </w:r>
-      <w:proofErr w:type="spellStart"/>
-      <w:r>
-        <w:rPr>
-          <w:color w:val="666666"/>
-        </w:rPr>
-        <w:t>anim</w:t>
-      </w:r>
-      <w:proofErr w:type="spellEnd"/>
-      <w:r>
-        <w:rPr>
-          <w:color w:val="666666"/>
-        </w:rPr>
-        <w:t xml:space="preserve"> id </w:t>
-      </w:r>
-      <w:proofErr w:type="spellStart"/>
-      <w:r>
-        <w:rPr>
-          <w:color w:val="666666"/>
-        </w:rPr>
-        <w:t>est</w:t>
-      </w:r>
-      <w:proofErr w:type="spellEnd"/>
-      <w:r>
-        <w:rPr>
-          <w:color w:val="666666"/>
-        </w:rPr>
-        <w:t xml:space="preserve"> </w:t>
-      </w:r>
-      <w:proofErr w:type="spellStart"/>
-      <w:r>
-        <w:rPr>
-          <w:color w:val="666666"/>
-        </w:rPr>
-        <w:t>laborum</w:t>
-      </w:r>
-      <w:proofErr w:type="spellEnd"/>
-      <w:r>
-        <w:rPr>
-          <w:color w:val="666666"/>
-        </w:rPr>
-        <w:t>.</w:t>
+        <w:t>Module-Maker is a game centered around having multiple musical boxes (modules) combining to make some form of music. You have several different types of modules that do different things, and you can interact with them to change their parameters. It’s more of an audio playground rather than a game, where you can mess around and potentially create something pleasant.</w:t>
       </w:r>
     </w:p>
     <w:p>
@@ -1177,10 +618,7 @@
     </w:p>
     <w:p>
       <w:r>
-        <w:t>What are the minimum system requirements needed for t</w:t>
-      </w:r>
-      <w:r>
-        <w:t>he project to run? Are there any dependencies on pre-installed software? If the tool is designed for programmers, does this tool need to interface other tools?</w:t>
+        <w:t>The program will be designed and built fully in Unity and won’t need to depend on any other dependencies or pre-installed software besides to run it. It should be low in terms of its demand for processing power.</w:t>
       </w:r>
     </w:p>
     <w:p>
@@ -1212,10 +650,7 @@
       </w:r>
       <w:proofErr w:type="spellEnd"/>
       <w:r>
-        <w:t>: drag / drop commands, swit</w:t>
-      </w:r>
-      <w:r>
-        <w:t>ching levels, restart levels, run through actions etc.</w:t>
+        <w:t>: drag / drop commands, switching levels, restart levels, run through actions etc.</w:t>
       </w:r>
       <w:r>
         <w:br/>
@@ -1229,11 +664,15 @@
         </w:numPr>
         <w:spacing w:before="0" w:line="276" w:lineRule="auto"/>
       </w:pPr>
-      <w:proofErr w:type="spellStart"/>
-      <w:r>
-        <w:t>xxxx</w:t>
-      </w:r>
-      <w:proofErr w:type="spellEnd"/>
+      <w:r>
+        <w:t xml:space="preserve">Command Key to interact with </w:t>
+      </w:r>
+      <w:r>
+        <w:t>m</w:t>
+      </w:r>
+      <w:r>
+        <w:t>odules</w:t>
+      </w:r>
       <w:r>
         <w:br/>
       </w:r>
@@ -1259,7 +698,7 @@
           <w:sz w:val="20"/>
           <w:szCs w:val="20"/>
         </w:rPr>
-        <w:t>Lorem Ipsum is simply dummy text of the printing and typesetting industry. Lorem Ipsum has been the industry's standard dummy text ever since the 1500</w:t>
+        <w:t>Having some functionality to be able to walk up to a module and press a key in order to interact with it and bring up its own separate UI.</w:t>
       </w:r>
       <w:r>
         <w:rPr>
@@ -1278,11 +717,9 @@
         </w:numPr>
         <w:spacing w:before="0" w:line="276" w:lineRule="auto"/>
       </w:pPr>
-      <w:proofErr w:type="spellStart"/>
-      <w:r>
-        <w:t>yyyy</w:t>
-      </w:r>
-      <w:proofErr w:type="spellEnd"/>
+      <w:r>
+        <w:t>Sliders</w:t>
+      </w:r>
       <w:r>
         <w:br/>
       </w:r>
@@ -1308,7 +745,7 @@
           <w:sz w:val="20"/>
           <w:szCs w:val="20"/>
         </w:rPr>
-        <w:t>Lorem Ipsum is simply dummy text of the printing and typesetting industry. Lorem Ipsum</w:t>
+        <w:t xml:space="preserve">Lots of various sliders used to change parameters within the modules, as well as for master settings for the whole </w:t>
       </w:r>
       <w:r>
         <w:rPr>
@@ -1316,7 +753,25 @@
           <w:sz w:val="20"/>
           <w:szCs w:val="20"/>
         </w:rPr>
-        <w:t xml:space="preserve"> has been the industry's standard dummy text ever since the 1500</w:t>
+        <w:t>game. (</w:t>
+      </w:r>
+      <w:proofErr w:type="gramStart"/>
+      <w:r>
+        <w:rPr>
+          <w:color w:val="666666"/>
+          <w:sz w:val="20"/>
+          <w:szCs w:val="20"/>
+        </w:rPr>
+        <w:t>E.g.</w:t>
+      </w:r>
+      <w:proofErr w:type="gramEnd"/>
+      <w:r>
+        <w:rPr>
+          <w:color w:val="666666"/>
+          <w:sz w:val="20"/>
+          <w:szCs w:val="20"/>
+        </w:rPr>
+        <w:t xml:space="preserve"> Master volume)</w:t>
       </w:r>
       <w:r>
         <w:rPr>
@@ -1336,7 +791,13 @@
         <w:spacing w:before="0" w:line="276" w:lineRule="auto"/>
       </w:pPr>
       <w:r>
-        <w:t>zzzz</w:t>
+        <w:t xml:space="preserve">Command Key to spawn and place </w:t>
+      </w:r>
+      <w:r>
+        <w:t>m</w:t>
+      </w:r>
+      <w:r>
+        <w:t>odules.</w:t>
       </w:r>
       <w:r>
         <w:br/>
@@ -1363,16 +824,14 @@
           <w:sz w:val="20"/>
           <w:szCs w:val="20"/>
         </w:rPr>
-        <w:t>Lorem Ipsum is simply dummy text of the printing and typesetting industry. Lorem Ipsum has been the industry's standard dummy text ever since the 1500</w:t>
-      </w:r>
-      <w:r>
-        <w:rPr>
-          <w:color w:val="666666"/>
-          <w:sz w:val="20"/>
-          <w:szCs w:val="20"/>
-        </w:rPr>
-        <w:br/>
-      </w:r>
+        <w:t>The ability to press a command key to open a window with various module choices. Being able to allow the player to pick and then place whichever module they would like to use.</w:t>
+      </w:r>
+    </w:p>
+    <w:p>
+      <w:pPr>
+        <w:spacing w:before="0" w:line="276" w:lineRule="auto"/>
+        <w:ind w:left="720"/>
+      </w:pPr>
     </w:p>
     <w:p>
       <w:pPr>
@@ -1383,58 +842,51 @@
         <w:spacing w:before="0" w:line="276" w:lineRule="auto"/>
       </w:pPr>
       <w:r>
-        <w:t>…</w:t>
-      </w:r>
-    </w:p>
-    <w:p>
-      <w:pPr>
-        <w:numPr>
-          <w:ilvl w:val="0"/>
-          <w:numId w:val="1"/>
-        </w:numPr>
-        <w:spacing w:before="0" w:line="276" w:lineRule="auto"/>
-      </w:pPr>
-      <w:r>
-        <w:t>…</w:t>
-      </w:r>
-    </w:p>
-    <w:p>
-      <w:pPr>
-        <w:numPr>
-          <w:ilvl w:val="0"/>
-          <w:numId w:val="1"/>
-        </w:numPr>
-        <w:spacing w:before="0" w:line="276" w:lineRule="auto"/>
-      </w:pPr>
-      <w:r>
-        <w:t>…</w:t>
-      </w:r>
-    </w:p>
-    <w:p/>
+        <w:t>First-person character controller</w:t>
+      </w:r>
+      <w:r>
+        <w:br/>
+      </w:r>
+      <w:r>
+        <w:rPr>
+          <w:color w:val="E61A17"/>
+          <w:sz w:val="20"/>
+          <w:szCs w:val="20"/>
+        </w:rPr>
+        <w:t>Description</w:t>
+      </w:r>
+      <w:r>
+        <w:rPr>
+          <w:color w:val="039BE5"/>
+          <w:sz w:val="20"/>
+          <w:szCs w:val="20"/>
+        </w:rPr>
+        <w:t xml:space="preserve">: </w:t>
+      </w:r>
+      <w:bookmarkStart w:id="8" w:name="_nmoh4020yy6p" w:colFirst="0" w:colLast="0"/>
+      <w:bookmarkEnd w:id="8"/>
+      <w:r>
+        <w:rPr>
+          <w:color w:val="666666"/>
+          <w:sz w:val="20"/>
+          <w:szCs w:val="20"/>
+        </w:rPr>
+        <w:t>The control of the player from a first-person perspective is necessary for the program to run as well.</w:t>
+      </w:r>
+      <w:r>
+        <w:br w:type="page"/>
+      </w:r>
+    </w:p>
     <w:p>
       <w:pPr>
         <w:pStyle w:val="Heading1"/>
         <w:spacing w:before="0" w:line="276" w:lineRule="auto"/>
       </w:pPr>
-      <w:bookmarkStart w:id="8" w:name="_nmoh4020yy6p" w:colFirst="0" w:colLast="0"/>
-      <w:bookmarkEnd w:id="8"/>
-      <w:r>
-        <w:br w:type="page"/>
-      </w:r>
-    </w:p>
-    <w:p>
-      <w:pPr>
-        <w:pStyle w:val="Heading1"/>
-        <w:spacing w:before="0" w:line="276" w:lineRule="auto"/>
-      </w:pPr>
       <w:bookmarkStart w:id="9" w:name="_njms22vnkldo" w:colFirst="0" w:colLast="0"/>
       <w:bookmarkEnd w:id="9"/>
       <w:r>
         <w:lastRenderedPageBreak/>
-        <w:t>UI Wirefram</w:t>
-      </w:r>
-      <w:r>
-        <w:t>e Mockups</w:t>
+        <w:t>UI Wireframe Mockups</w:t>
       </w:r>
     </w:p>
     <w:p>
@@ -1446,10 +898,7 @@
       </w:r>
       <w:r>
         <w:br/>
-        <w:t>For each tab, or change in view, you should show a new w</w:t>
-      </w:r>
-      <w:r>
-        <w:t>ireframe / mockup.</w:t>
+        <w:t>For each tab, or change in view, you should show a new wireframe / mockup.</w:t>
       </w:r>
     </w:p>
     <w:p>
@@ -1805,13 +1254,6 @@
           <w:szCs w:val="20"/>
         </w:rPr>
         <w:br/>
-      </w:r>
-      <w:r>
-        <w:rPr>
-          <w:rFonts w:ascii="Arial" w:eastAsia="Arial" w:hAnsi="Arial" w:cs="Arial"/>
-          <w:sz w:val="20"/>
-          <w:szCs w:val="20"/>
-        </w:rPr>
         <w:t>Describe what happens when the button is clicked?</w:t>
       </w:r>
       <w:r>
@@ -1852,7 +1294,25 @@
           <w:szCs w:val="20"/>
         </w:rPr>
         <w:br/>
-        <w:t>What happens? Quits straight away? Prompts to save unsaved changes?</w:t>
+        <w:t xml:space="preserve">What happens? Quits straight </w:t>
+      </w:r>
+      <w:proofErr w:type="gramStart"/>
+      <w:r>
+        <w:rPr>
+          <w:rFonts w:ascii="Arial" w:eastAsia="Arial" w:hAnsi="Arial" w:cs="Arial"/>
+          <w:sz w:val="20"/>
+          <w:szCs w:val="20"/>
+        </w:rPr>
+        <w:t>away?</w:t>
+      </w:r>
+      <w:proofErr w:type="gramEnd"/>
+      <w:r>
+        <w:rPr>
+          <w:rFonts w:ascii="Arial" w:eastAsia="Arial" w:hAnsi="Arial" w:cs="Arial"/>
+          <w:sz w:val="20"/>
+          <w:szCs w:val="20"/>
+        </w:rPr>
+        <w:t xml:space="preserve"> Prompts to save unsaved changes?</w:t>
       </w:r>
       <w:r>
         <w:rPr>
@@ -2241,7 +1701,25 @@
           <w:szCs w:val="20"/>
         </w:rPr>
         <w:br/>
-        <w:t>What happens? Quits straight away? Prompts to save unsaved changes?</w:t>
+        <w:t xml:space="preserve">What happens? Quits straight </w:t>
+      </w:r>
+      <w:proofErr w:type="gramStart"/>
+      <w:r>
+        <w:rPr>
+          <w:rFonts w:ascii="Arial" w:eastAsia="Arial" w:hAnsi="Arial" w:cs="Arial"/>
+          <w:sz w:val="20"/>
+          <w:szCs w:val="20"/>
+        </w:rPr>
+        <w:t>away?</w:t>
+      </w:r>
+      <w:proofErr w:type="gramEnd"/>
+      <w:r>
+        <w:rPr>
+          <w:rFonts w:ascii="Arial" w:eastAsia="Arial" w:hAnsi="Arial" w:cs="Arial"/>
+          <w:sz w:val="20"/>
+          <w:szCs w:val="20"/>
+        </w:rPr>
+        <w:t xml:space="preserve"> Prompts to save unsaved changes?</w:t>
       </w:r>
       <w:r>
         <w:rPr>
@@ -2283,7 +1761,9 @@
           <w:szCs w:val="20"/>
         </w:rPr>
         <w:br/>
-      </w:r>
+        <w:t xml:space="preserve">How should things work when </w:t>
+      </w:r>
+      <w:proofErr w:type="spellStart"/>
       <w:r>
         <w:rPr>
           <w:rFonts w:ascii="Arial" w:eastAsia="Arial" w:hAnsi="Arial" w:cs="Arial"/>
@@ -2291,9 +1771,9 @@
           <w:sz w:val="20"/>
           <w:szCs w:val="20"/>
         </w:rPr>
-        <w:t xml:space="preserve">How should things work when </w:t>
-      </w:r>
-      <w:proofErr w:type="spellStart"/>
+        <w:t>draged</w:t>
+      </w:r>
+      <w:proofErr w:type="spellEnd"/>
       <w:r>
         <w:rPr>
           <w:rFonts w:ascii="Arial" w:eastAsia="Arial" w:hAnsi="Arial" w:cs="Arial"/>
@@ -2301,1799 +1781,14 @@
           <w:sz w:val="20"/>
           <w:szCs w:val="20"/>
         </w:rPr>
-        <w:t>draged</w:t>
-      </w:r>
-      <w:proofErr w:type="spellEnd"/>
-      <w:r>
-        <w:rPr>
-          <w:rFonts w:ascii="Arial" w:eastAsia="Arial" w:hAnsi="Arial" w:cs="Arial"/>
-          <w:color w:val="000000"/>
-          <w:sz w:val="20"/>
-          <w:szCs w:val="20"/>
-        </w:rPr>
         <w:t>/dropped</w:t>
       </w:r>
-      <w:r>
-        <w:br w:type="page"/>
-      </w:r>
-    </w:p>
-    <w:p>
-      <w:pPr>
-        <w:pStyle w:val="Heading1"/>
-        <w:spacing w:before="0" w:line="276" w:lineRule="auto"/>
-      </w:pPr>
-      <w:bookmarkStart w:id="11" w:name="_v62y5wtxl8z7" w:colFirst="0" w:colLast="0"/>
-      <w:bookmarkEnd w:id="11"/>
-      <w:r>
-        <w:lastRenderedPageBreak/>
-        <w:t>Document Styling Guides</w:t>
-      </w:r>
-    </w:p>
-    <w:p>
-      <w:pPr>
-        <w:pStyle w:val="Heading1"/>
-      </w:pPr>
-      <w:bookmarkStart w:id="12" w:name="_2svhg9kncs5e" w:colFirst="0" w:colLast="0"/>
-      <w:bookmarkEnd w:id="12"/>
-      <w:r>
-        <w:t>Heading</w:t>
-      </w:r>
-    </w:p>
-    <w:p>
-      <w:pPr>
-        <w:spacing w:before="0" w:line="240" w:lineRule="auto"/>
-        <w:rPr>
-          <w:color w:val="666666"/>
-        </w:rPr>
-      </w:pPr>
-      <w:r>
-        <w:rPr>
-          <w:color w:val="666666"/>
-        </w:rPr>
-        <w:t>Lorem Ipsum is simply dummy text of the printing and typesetting industry. Lorem Ipsum has been the industry's standard dummy text ever since the 1500</w:t>
-      </w:r>
-    </w:p>
-    <w:p>
-      <w:pPr>
-        <w:pStyle w:val="Heading2"/>
-      </w:pPr>
-      <w:bookmarkStart w:id="13" w:name="_3l16654yz8l2" w:colFirst="0" w:colLast="0"/>
-      <w:bookmarkEnd w:id="13"/>
-      <w:r>
-        <w:t>Sub Heading</w:t>
-      </w:r>
-    </w:p>
-    <w:p>
-      <w:pPr>
-        <w:spacing w:before="0" w:line="240" w:lineRule="auto"/>
-        <w:rPr>
-          <w:color w:val="666666"/>
-        </w:rPr>
-      </w:pPr>
-      <w:r>
-        <w:rPr>
-          <w:color w:val="666666"/>
-        </w:rPr>
-        <w:t>Lorem Ipsum is si</w:t>
-      </w:r>
-      <w:r>
-        <w:rPr>
-          <w:color w:val="666666"/>
-        </w:rPr>
-        <w:t>mply dummy text of the printing and typesetting industry. Lorem Ipsum has been the industry's standard dummy text ever since the 1500</w:t>
-      </w:r>
-    </w:p>
-    <w:p>
-      <w:pPr>
-        <w:spacing w:before="0" w:line="240" w:lineRule="auto"/>
-        <w:rPr>
-          <w:color w:val="666666"/>
-        </w:rPr>
-      </w:pPr>
-    </w:p>
-    <w:p>
-      <w:pPr>
-        <w:pStyle w:val="Heading2"/>
-      </w:pPr>
-      <w:bookmarkStart w:id="14" w:name="_9kv5nmrdjdib" w:colFirst="0" w:colLast="0"/>
-      <w:bookmarkEnd w:id="14"/>
-      <w:r>
-        <w:t>Sub Heading</w:t>
-      </w:r>
-    </w:p>
-    <w:p>
-      <w:pPr>
-        <w:spacing w:before="0" w:line="240" w:lineRule="auto"/>
-        <w:rPr>
-          <w:color w:val="666666"/>
-        </w:rPr>
-      </w:pPr>
-      <w:r>
-        <w:rPr>
-          <w:color w:val="666666"/>
-        </w:rPr>
-        <w:t>Lorem Ipsum is simply dummy text of the printing and typesetting industry. Lorem Ipsum has been the industry'</w:t>
-      </w:r>
-      <w:r>
-        <w:rPr>
-          <w:color w:val="666666"/>
-        </w:rPr>
-        <w:t>s standard dummy text ever since the 1500</w:t>
-      </w:r>
-    </w:p>
-    <w:p>
-      <w:pPr>
-        <w:spacing w:before="0" w:line="240" w:lineRule="auto"/>
-        <w:rPr>
-          <w:color w:val="666666"/>
-        </w:rPr>
-      </w:pPr>
-    </w:p>
-    <w:p>
-      <w:pPr>
-        <w:pStyle w:val="Heading3"/>
-        <w:spacing w:before="0" w:line="240" w:lineRule="auto"/>
-      </w:pPr>
-      <w:bookmarkStart w:id="15" w:name="_dii88uhwknx0" w:colFirst="0" w:colLast="0"/>
-      <w:bookmarkEnd w:id="15"/>
-      <w:r>
-        <w:t xml:space="preserve">Sub </w:t>
-      </w:r>
-      <w:proofErr w:type="spellStart"/>
-      <w:r>
-        <w:t>Sub</w:t>
-      </w:r>
-      <w:proofErr w:type="spellEnd"/>
-      <w:r>
-        <w:t xml:space="preserve"> Heading</w:t>
-      </w:r>
-    </w:p>
-    <w:p>
-      <w:pPr>
-        <w:spacing w:before="0" w:line="240" w:lineRule="auto"/>
-        <w:rPr>
-          <w:color w:val="666666"/>
-        </w:rPr>
-      </w:pPr>
-      <w:r>
-        <w:rPr>
-          <w:color w:val="666666"/>
-        </w:rPr>
-        <w:t>Lorem Ipsum is simply dummy text of the printing and typesetting industry. Lorem Ipsum has been the industry's standard dummy text ever since the 1500</w:t>
-      </w:r>
-    </w:p>
-    <w:p>
-      <w:pPr>
-        <w:spacing w:before="0" w:line="240" w:lineRule="auto"/>
-        <w:rPr>
-          <w:color w:val="666666"/>
-        </w:rPr>
-      </w:pPr>
-    </w:p>
-    <w:p>
-      <w:pPr>
-        <w:spacing w:before="0" w:line="240" w:lineRule="auto"/>
-        <w:rPr>
-          <w:color w:val="666666"/>
-        </w:rPr>
-      </w:pPr>
-      <w:r>
-        <w:br w:type="page"/>
-      </w:r>
-    </w:p>
-    <w:p>
-      <w:pPr>
-        <w:spacing w:before="0" w:line="276" w:lineRule="auto"/>
-        <w:rPr>
-          <w:rFonts w:ascii="Arial" w:eastAsia="Arial" w:hAnsi="Arial" w:cs="Arial"/>
-        </w:rPr>
-      </w:pPr>
-    </w:p>
-    <w:tbl>
-      <w:tblPr>
-        <w:tblStyle w:val="a3"/>
-        <w:tblW w:w="9360" w:type="dxa"/>
-        <w:tblBorders>
-          <w:top w:val="single" w:sz="4" w:space="0" w:color="000000"/>
-          <w:left w:val="single" w:sz="4" w:space="0" w:color="000000"/>
-          <w:bottom w:val="single" w:sz="4" w:space="0" w:color="000000"/>
-          <w:right w:val="single" w:sz="4" w:space="0" w:color="000000"/>
-          <w:insideH w:val="single" w:sz="4" w:space="0" w:color="000000"/>
-          <w:insideV w:val="single" w:sz="4" w:space="0" w:color="000000"/>
-        </w:tblBorders>
-        <w:tblLayout w:type="fixed"/>
-        <w:tblLook w:val="0600" w:firstRow="0" w:lastRow="0" w:firstColumn="0" w:lastColumn="0" w:noHBand="1" w:noVBand="1"/>
-      </w:tblPr>
-      <w:tblGrid>
-        <w:gridCol w:w="3765"/>
-        <w:gridCol w:w="5595"/>
-      </w:tblGrid>
-      <w:tr>
-        <w:tc>
-          <w:tcPr>
-            <w:tcW w:w="3765" w:type="dxa"/>
-            <w:tcBorders>
-              <w:top w:val="dotted" w:sz="4" w:space="0" w:color="000000"/>
-              <w:left w:val="dotted" w:sz="4" w:space="0" w:color="000000"/>
-              <w:bottom w:val="dotted" w:sz="4" w:space="0" w:color="000000"/>
-              <w:right w:val="dotted" w:sz="4" w:space="0" w:color="000000"/>
-            </w:tcBorders>
-            <w:shd w:val="clear" w:color="auto" w:fill="auto"/>
-            <w:tcMar>
-              <w:top w:w="72" w:type="dxa"/>
-              <w:left w:w="72" w:type="dxa"/>
-              <w:bottom w:w="72" w:type="dxa"/>
-              <w:right w:w="72" w:type="dxa"/>
-            </w:tcMar>
-          </w:tcPr>
-          <w:p>
-            <w:pPr>
-              <w:spacing w:before="0" w:line="276" w:lineRule="auto"/>
-              <w:rPr>
-                <w:rFonts w:ascii="Arial" w:eastAsia="Arial" w:hAnsi="Arial" w:cs="Arial"/>
-              </w:rPr>
-            </w:pPr>
-            <w:r>
-              <w:rPr>
-                <w:rFonts w:ascii="Arial" w:eastAsia="Arial" w:hAnsi="Arial" w:cs="Arial"/>
-                <w:noProof/>
-              </w:rPr>
-              <w:drawing>
-                <wp:inline distT="114300" distB="114300" distL="114300" distR="114300" wp14:anchorId="243EE5E3" wp14:editId="1C05FF46">
-                  <wp:extent cx="2252663" cy="1691393"/>
-                  <wp:effectExtent l="0" t="0" r="0" b="0"/>
-                  <wp:docPr id="3" name="image6.png"/>
-                  <wp:cNvGraphicFramePr/>
-                  <a:graphic xmlns:a="http://schemas.openxmlformats.org/drawingml/2006/main">
-                    <a:graphicData uri="http://schemas.openxmlformats.org/drawingml/2006/picture">
-                      <pic:pic xmlns:pic="http://schemas.openxmlformats.org/drawingml/2006/picture">
-                        <pic:nvPicPr>
-                          <pic:cNvPr id="0" name="image6.png"/>
-                          <pic:cNvPicPr preferRelativeResize="0"/>
-                        </pic:nvPicPr>
-                        <pic:blipFill>
-                          <a:blip r:embed="rId14"/>
-                          <a:srcRect/>
-                          <a:stretch>
-                            <a:fillRect/>
-                          </a:stretch>
-                        </pic:blipFill>
-                        <pic:spPr>
-                          <a:xfrm>
-                            <a:off x="0" y="0"/>
-                            <a:ext cx="2252663" cy="1691393"/>
-                          </a:xfrm>
-                          <a:prstGeom prst="rect">
-                            <a:avLst/>
-                          </a:prstGeom>
-                          <a:ln/>
-                        </pic:spPr>
-                      </pic:pic>
-                    </a:graphicData>
-                  </a:graphic>
-                </wp:inline>
-              </w:drawing>
-            </w:r>
-          </w:p>
-          <w:p>
-            <w:pPr>
-              <w:spacing w:before="0" w:line="276" w:lineRule="auto"/>
-              <w:rPr>
-                <w:rFonts w:ascii="Arial" w:eastAsia="Arial" w:hAnsi="Arial" w:cs="Arial"/>
-              </w:rPr>
-            </w:pPr>
-            <w:r>
-              <w:rPr>
-                <w:rFonts w:ascii="Arial" w:eastAsia="Arial" w:hAnsi="Arial" w:cs="Arial"/>
-                <w:b/>
-                <w:sz w:val="16"/>
-                <w:szCs w:val="16"/>
-              </w:rPr>
-              <w:t>Image Source:</w:t>
-            </w:r>
-            <w:r>
-              <w:rPr>
-                <w:rFonts w:ascii="Arial" w:eastAsia="Arial" w:hAnsi="Arial" w:cs="Arial"/>
-                <w:sz w:val="16"/>
-                <w:szCs w:val="16"/>
-              </w:rPr>
-              <w:t xml:space="preserve"> </w:t>
-            </w:r>
-            <w:hyperlink r:id="rId15">
-              <w:r>
-                <w:rPr>
-                  <w:rFonts w:ascii="Arial" w:eastAsia="Arial" w:hAnsi="Arial" w:cs="Arial"/>
-                  <w:color w:val="1155CC"/>
-                  <w:sz w:val="16"/>
-                  <w:szCs w:val="16"/>
-                  <w:u w:val="single"/>
-                </w:rPr>
-                <w:t>Click Here</w:t>
-              </w:r>
-            </w:hyperlink>
-          </w:p>
-        </w:tc>
-        <w:tc>
-          <w:tcPr>
-            <w:tcW w:w="5595" w:type="dxa"/>
-            <w:tcBorders>
-              <w:top w:val="dotted" w:sz="4" w:space="0" w:color="000000"/>
-              <w:left w:val="dotted" w:sz="4" w:space="0" w:color="000000"/>
-              <w:bottom w:val="dotted" w:sz="4" w:space="0" w:color="000000"/>
-              <w:right w:val="dotted" w:sz="4" w:space="0" w:color="000000"/>
-            </w:tcBorders>
-            <w:shd w:val="clear" w:color="auto" w:fill="auto"/>
-            <w:tcMar>
-              <w:top w:w="72" w:type="dxa"/>
-              <w:left w:w="72" w:type="dxa"/>
-              <w:bottom w:w="72" w:type="dxa"/>
-              <w:right w:w="72" w:type="dxa"/>
-            </w:tcMar>
-          </w:tcPr>
-          <w:p>
-            <w:pPr>
-              <w:spacing w:before="0" w:line="276" w:lineRule="auto"/>
-              <w:rPr>
-                <w:rFonts w:ascii="Arial" w:eastAsia="Arial" w:hAnsi="Arial" w:cs="Arial"/>
-                <w:color w:val="434343"/>
-                <w:sz w:val="20"/>
-                <w:szCs w:val="20"/>
-              </w:rPr>
-            </w:pPr>
-            <w:r>
-              <w:rPr>
-                <w:color w:val="434343"/>
-                <w:sz w:val="20"/>
-                <w:szCs w:val="20"/>
-              </w:rPr>
-              <w:t>Lorem Ipsum is simply dummy text of the printing and typesetting industry. Lorem Ipsum has been the industry's standard dummy text ever since the 1500</w:t>
-            </w:r>
-          </w:p>
-        </w:tc>
-      </w:tr>
-    </w:tbl>
-    <w:p>
-      <w:pPr>
-        <w:spacing w:before="0" w:line="276" w:lineRule="auto"/>
-        <w:rPr>
-          <w:rFonts w:ascii="Arial" w:eastAsia="Arial" w:hAnsi="Arial" w:cs="Arial"/>
-        </w:rPr>
-      </w:pPr>
-    </w:p>
-    <w:tbl>
-      <w:tblPr>
-        <w:tblStyle w:val="a4"/>
-        <w:tblW w:w="9360" w:type="dxa"/>
-        <w:tblBorders>
-          <w:top w:val="single" w:sz="4" w:space="0" w:color="000000"/>
-          <w:left w:val="single" w:sz="4" w:space="0" w:color="000000"/>
-          <w:bottom w:val="single" w:sz="4" w:space="0" w:color="000000"/>
-          <w:right w:val="single" w:sz="4" w:space="0" w:color="000000"/>
-          <w:insideH w:val="single" w:sz="4" w:space="0" w:color="000000"/>
-          <w:insideV w:val="single" w:sz="4" w:space="0" w:color="000000"/>
-        </w:tblBorders>
-        <w:tblLayout w:type="fixed"/>
-        <w:tblLook w:val="0600" w:firstRow="0" w:lastRow="0" w:firstColumn="0" w:lastColumn="0" w:noHBand="1" w:noVBand="1"/>
-      </w:tblPr>
-      <w:tblGrid>
-        <w:gridCol w:w="5610"/>
-        <w:gridCol w:w="3750"/>
-      </w:tblGrid>
-      <w:tr>
-        <w:tc>
-          <w:tcPr>
-            <w:tcW w:w="5610" w:type="dxa"/>
-            <w:tcBorders>
-              <w:top w:val="dotted" w:sz="4" w:space="0" w:color="000000"/>
-              <w:left w:val="dotted" w:sz="4" w:space="0" w:color="000000"/>
-              <w:bottom w:val="dotted" w:sz="4" w:space="0" w:color="000000"/>
-              <w:right w:val="dotted" w:sz="4" w:space="0" w:color="000000"/>
-            </w:tcBorders>
-            <w:shd w:val="clear" w:color="auto" w:fill="auto"/>
-            <w:tcMar>
-              <w:top w:w="72" w:type="dxa"/>
-              <w:left w:w="72" w:type="dxa"/>
-              <w:bottom w:w="72" w:type="dxa"/>
-              <w:right w:w="72" w:type="dxa"/>
-            </w:tcMar>
-          </w:tcPr>
-          <w:p>
-            <w:pPr>
-              <w:spacing w:before="0" w:line="276" w:lineRule="auto"/>
-              <w:rPr>
-                <w:color w:val="434343"/>
-                <w:sz w:val="20"/>
-                <w:szCs w:val="20"/>
-              </w:rPr>
-            </w:pPr>
-            <w:r>
-              <w:rPr>
-                <w:color w:val="434343"/>
-                <w:sz w:val="20"/>
-                <w:szCs w:val="20"/>
-              </w:rPr>
-              <w:t>Lorem Ipsum is simply dummy text of the printing and typesetting industry. Lorem Ipsum has been the industry's standard dummy text ever since the 1500s</w:t>
-            </w:r>
-          </w:p>
-        </w:tc>
-        <w:tc>
-          <w:tcPr>
-            <w:tcW w:w="3750" w:type="dxa"/>
-            <w:tcBorders>
-              <w:top w:val="dotted" w:sz="4" w:space="0" w:color="000000"/>
-              <w:left w:val="dotted" w:sz="4" w:space="0" w:color="000000"/>
-              <w:bottom w:val="dotted" w:sz="4" w:space="0" w:color="000000"/>
-              <w:right w:val="dotted" w:sz="4" w:space="0" w:color="000000"/>
-            </w:tcBorders>
-            <w:shd w:val="clear" w:color="auto" w:fill="auto"/>
-            <w:tcMar>
-              <w:top w:w="72" w:type="dxa"/>
-              <w:left w:w="72" w:type="dxa"/>
-              <w:bottom w:w="72" w:type="dxa"/>
-              <w:right w:w="72" w:type="dxa"/>
-            </w:tcMar>
-          </w:tcPr>
-          <w:p>
-            <w:pPr>
-              <w:spacing w:before="0" w:line="276" w:lineRule="auto"/>
-              <w:rPr>
-                <w:rFonts w:ascii="Arial" w:eastAsia="Arial" w:hAnsi="Arial" w:cs="Arial"/>
-              </w:rPr>
-            </w:pPr>
-            <w:r>
-              <w:rPr>
-                <w:rFonts w:ascii="Arial" w:eastAsia="Arial" w:hAnsi="Arial" w:cs="Arial"/>
-                <w:noProof/>
-              </w:rPr>
-              <w:drawing>
-                <wp:inline distT="114300" distB="114300" distL="114300" distR="114300" wp14:anchorId="2D1ED0AF" wp14:editId="1238A284">
-                  <wp:extent cx="2252663" cy="1691393"/>
-                  <wp:effectExtent l="0" t="0" r="0" b="0"/>
-                  <wp:docPr id="13" name="image6.png"/>
-                  <wp:cNvGraphicFramePr/>
-                  <a:graphic xmlns:a="http://schemas.openxmlformats.org/drawingml/2006/main">
-                    <a:graphicData uri="http://schemas.openxmlformats.org/drawingml/2006/picture">
-                      <pic:pic xmlns:pic="http://schemas.openxmlformats.org/drawingml/2006/picture">
-                        <pic:nvPicPr>
-                          <pic:cNvPr id="0" name="image6.png"/>
-                          <pic:cNvPicPr preferRelativeResize="0"/>
-                        </pic:nvPicPr>
-                        <pic:blipFill>
-                          <a:blip r:embed="rId14"/>
-                          <a:srcRect/>
-                          <a:stretch>
-                            <a:fillRect/>
-                          </a:stretch>
-                        </pic:blipFill>
-                        <pic:spPr>
-                          <a:xfrm>
-                            <a:off x="0" y="0"/>
-                            <a:ext cx="2252663" cy="1691393"/>
-                          </a:xfrm>
-                          <a:prstGeom prst="rect">
-                            <a:avLst/>
-                          </a:prstGeom>
-                          <a:ln/>
-                        </pic:spPr>
-                      </pic:pic>
-                    </a:graphicData>
-                  </a:graphic>
-                </wp:inline>
-              </w:drawing>
-            </w:r>
-          </w:p>
-          <w:p>
-            <w:pPr>
-              <w:spacing w:before="0" w:line="276" w:lineRule="auto"/>
-              <w:rPr>
-                <w:rFonts w:ascii="Arial" w:eastAsia="Arial" w:hAnsi="Arial" w:cs="Arial"/>
-                <w:sz w:val="12"/>
-                <w:szCs w:val="12"/>
-              </w:rPr>
-            </w:pPr>
-            <w:r>
-              <w:rPr>
-                <w:rFonts w:ascii="Arial" w:eastAsia="Arial" w:hAnsi="Arial" w:cs="Arial"/>
-                <w:b/>
-                <w:sz w:val="16"/>
-                <w:szCs w:val="16"/>
-              </w:rPr>
-              <w:t>Image Source:</w:t>
-            </w:r>
-            <w:r>
-              <w:rPr>
-                <w:rFonts w:ascii="Arial" w:eastAsia="Arial" w:hAnsi="Arial" w:cs="Arial"/>
-                <w:sz w:val="16"/>
-                <w:szCs w:val="16"/>
-              </w:rPr>
-              <w:t xml:space="preserve"> </w:t>
-            </w:r>
-            <w:hyperlink r:id="rId16">
-              <w:r>
-                <w:rPr>
-                  <w:rFonts w:ascii="Arial" w:eastAsia="Arial" w:hAnsi="Arial" w:cs="Arial"/>
-                  <w:color w:val="1155CC"/>
-                  <w:sz w:val="16"/>
-                  <w:szCs w:val="16"/>
-                  <w:u w:val="single"/>
-                </w:rPr>
-                <w:t>Click Here</w:t>
-              </w:r>
-            </w:hyperlink>
-          </w:p>
-        </w:tc>
-      </w:tr>
-    </w:tbl>
-    <w:p>
-      <w:pPr>
-        <w:spacing w:before="0" w:line="276" w:lineRule="auto"/>
-        <w:rPr>
-          <w:rFonts w:ascii="Arial" w:eastAsia="Arial" w:hAnsi="Arial" w:cs="Arial"/>
-        </w:rPr>
-      </w:pPr>
-    </w:p>
-    <w:tbl>
-      <w:tblPr>
-        <w:tblStyle w:val="a5"/>
-        <w:tblW w:w="9360" w:type="dxa"/>
-        <w:tblBorders>
-          <w:top w:val="single" w:sz="8" w:space="0" w:color="000000"/>
-          <w:left w:val="single" w:sz="8" w:space="0" w:color="000000"/>
-          <w:bottom w:val="single" w:sz="8" w:space="0" w:color="000000"/>
-          <w:right w:val="single" w:sz="8" w:space="0" w:color="000000"/>
-          <w:insideH w:val="single" w:sz="8" w:space="0" w:color="000000"/>
-          <w:insideV w:val="single" w:sz="8" w:space="0" w:color="000000"/>
-        </w:tblBorders>
-        <w:tblLayout w:type="fixed"/>
-        <w:tblLook w:val="0600" w:firstRow="0" w:lastRow="0" w:firstColumn="0" w:lastColumn="0" w:noHBand="1" w:noVBand="1"/>
-      </w:tblPr>
-      <w:tblGrid>
-        <w:gridCol w:w="9360"/>
-      </w:tblGrid>
-      <w:tr>
-        <w:tc>
-          <w:tcPr>
-            <w:tcW w:w="9360" w:type="dxa"/>
-            <w:tcBorders>
-              <w:top w:val="dotted" w:sz="4" w:space="0" w:color="000000"/>
-              <w:left w:val="dotted" w:sz="4" w:space="0" w:color="000000"/>
-              <w:bottom w:val="dotted" w:sz="4" w:space="0" w:color="000000"/>
-              <w:right w:val="dotted" w:sz="4" w:space="0" w:color="000000"/>
-            </w:tcBorders>
-            <w:shd w:val="clear" w:color="auto" w:fill="auto"/>
-            <w:tcMar>
-              <w:top w:w="72" w:type="dxa"/>
-              <w:left w:w="72" w:type="dxa"/>
-              <w:bottom w:w="72" w:type="dxa"/>
-              <w:right w:w="72" w:type="dxa"/>
-            </w:tcMar>
-          </w:tcPr>
-          <w:p>
-            <w:pPr>
-              <w:spacing w:before="0" w:line="276" w:lineRule="auto"/>
-              <w:rPr>
-                <w:color w:val="434343"/>
-                <w:sz w:val="20"/>
-                <w:szCs w:val="20"/>
-              </w:rPr>
-            </w:pPr>
-            <w:r>
-              <w:rPr>
-                <w:rFonts w:ascii="Arial" w:eastAsia="Arial" w:hAnsi="Arial" w:cs="Arial"/>
-                <w:noProof/>
-              </w:rPr>
-              <w:drawing>
-                <wp:inline distT="114300" distB="114300" distL="114300" distR="114300" wp14:anchorId="21BF6CBC" wp14:editId="47BB266A">
-                  <wp:extent cx="5800725" cy="2006600"/>
-                  <wp:effectExtent l="0" t="0" r="0" b="0"/>
-                  <wp:docPr id="12" name="image5.png"/>
-                  <wp:cNvGraphicFramePr/>
-                  <a:graphic xmlns:a="http://schemas.openxmlformats.org/drawingml/2006/main">
-                    <a:graphicData uri="http://schemas.openxmlformats.org/drawingml/2006/picture">
-                      <pic:pic xmlns:pic="http://schemas.openxmlformats.org/drawingml/2006/picture">
-                        <pic:nvPicPr>
-                          <pic:cNvPr id="0" name="image5.png"/>
-                          <pic:cNvPicPr preferRelativeResize="0"/>
-                        </pic:nvPicPr>
-                        <pic:blipFill>
-                          <a:blip r:embed="rId14"/>
-                          <a:srcRect t="24786" b="29059"/>
-                          <a:stretch>
-                            <a:fillRect/>
-                          </a:stretch>
-                        </pic:blipFill>
-                        <pic:spPr>
-                          <a:xfrm>
-                            <a:off x="0" y="0"/>
-                            <a:ext cx="5800725" cy="2006600"/>
-                          </a:xfrm>
-                          <a:prstGeom prst="rect">
-                            <a:avLst/>
-                          </a:prstGeom>
-                          <a:ln/>
-                        </pic:spPr>
-                      </pic:pic>
-                    </a:graphicData>
-                  </a:graphic>
-                </wp:inline>
-              </w:drawing>
-            </w:r>
-            <w:r>
-              <w:rPr>
-                <w:rFonts w:ascii="Arial" w:eastAsia="Arial" w:hAnsi="Arial" w:cs="Arial"/>
-              </w:rPr>
-              <w:br/>
-            </w:r>
-            <w:r>
-              <w:rPr>
-                <w:color w:val="434343"/>
-                <w:sz w:val="20"/>
-                <w:szCs w:val="20"/>
-              </w:rPr>
-              <w:t>Lorem Ipsum is simply dummy text of the printing and typesetting industry. Lorem Ipsum has been the industry's standard dummy text ever since the 1500</w:t>
-            </w:r>
-          </w:p>
-        </w:tc>
-      </w:tr>
-    </w:tbl>
-    <w:p>
-      <w:pPr>
-        <w:spacing w:before="0" w:line="276" w:lineRule="auto"/>
-        <w:rPr>
-          <w:rFonts w:ascii="Arial" w:eastAsia="Arial" w:hAnsi="Arial" w:cs="Arial"/>
-        </w:rPr>
-      </w:pPr>
-    </w:p>
-    <w:p>
-      <w:pPr>
-        <w:spacing w:before="0" w:line="276" w:lineRule="auto"/>
-        <w:rPr>
-          <w:rFonts w:ascii="Arial" w:eastAsia="Arial" w:hAnsi="Arial" w:cs="Arial"/>
-        </w:rPr>
-      </w:pPr>
-    </w:p>
-    <w:p>
-      <w:pPr>
-        <w:spacing w:before="0" w:line="276" w:lineRule="auto"/>
-        <w:rPr>
-          <w:rFonts w:ascii="Arial" w:eastAsia="Arial" w:hAnsi="Arial" w:cs="Arial"/>
-        </w:rPr>
-      </w:pPr>
-    </w:p>
-    <w:tbl>
-      <w:tblPr>
-        <w:tblStyle w:val="a6"/>
-        <w:tblW w:w="9360" w:type="dxa"/>
-        <w:tblBorders>
-          <w:top w:val="single" w:sz="8" w:space="0" w:color="000000"/>
-          <w:left w:val="single" w:sz="8" w:space="0" w:color="000000"/>
-          <w:bottom w:val="single" w:sz="8" w:space="0" w:color="000000"/>
-          <w:right w:val="single" w:sz="8" w:space="0" w:color="000000"/>
-          <w:insideH w:val="single" w:sz="8" w:space="0" w:color="000000"/>
-          <w:insideV w:val="single" w:sz="8" w:space="0" w:color="000000"/>
-        </w:tblBorders>
-        <w:tblLayout w:type="fixed"/>
-        <w:tblLook w:val="0600" w:firstRow="0" w:lastRow="0" w:firstColumn="0" w:lastColumn="0" w:noHBand="1" w:noVBand="1"/>
-      </w:tblPr>
-      <w:tblGrid>
-        <w:gridCol w:w="9360"/>
-      </w:tblGrid>
-      <w:tr>
-        <w:tc>
-          <w:tcPr>
-            <w:tcW w:w="9360" w:type="dxa"/>
-            <w:tcBorders>
-              <w:top w:val="dotted" w:sz="4" w:space="0" w:color="000000"/>
-              <w:left w:val="dotted" w:sz="4" w:space="0" w:color="000000"/>
-              <w:bottom w:val="dotted" w:sz="4" w:space="0" w:color="000000"/>
-              <w:right w:val="dotted" w:sz="4" w:space="0" w:color="000000"/>
-            </w:tcBorders>
-            <w:shd w:val="clear" w:color="auto" w:fill="auto"/>
-            <w:tcMar>
-              <w:top w:w="72" w:type="dxa"/>
-              <w:left w:w="72" w:type="dxa"/>
-              <w:bottom w:w="72" w:type="dxa"/>
-              <w:right w:w="72" w:type="dxa"/>
-            </w:tcMar>
-          </w:tcPr>
-          <w:p>
-            <w:pPr>
-              <w:spacing w:before="0" w:line="276" w:lineRule="auto"/>
-              <w:rPr>
-                <w:sz w:val="20"/>
-                <w:szCs w:val="20"/>
-              </w:rPr>
-            </w:pPr>
-            <w:r>
-              <w:rPr>
-                <w:color w:val="434343"/>
-                <w:sz w:val="20"/>
-                <w:szCs w:val="20"/>
-              </w:rPr>
-              <w:t>Lorem Ipsum is simply dummy text of the printing and typesetting industry. Lorem Ipsum has been the i</w:t>
-            </w:r>
-            <w:r>
-              <w:rPr>
-                <w:color w:val="434343"/>
-                <w:sz w:val="20"/>
-                <w:szCs w:val="20"/>
-              </w:rPr>
-              <w:t>ndustry's standard dummy text ever since the 1500</w:t>
-            </w:r>
-            <w:r>
-              <w:rPr>
-                <w:sz w:val="20"/>
-                <w:szCs w:val="20"/>
-              </w:rPr>
-              <w:br/>
-            </w:r>
-          </w:p>
-          <w:p>
-            <w:pPr>
-              <w:spacing w:before="0" w:line="276" w:lineRule="auto"/>
-              <w:rPr>
-                <w:sz w:val="20"/>
-                <w:szCs w:val="20"/>
-              </w:rPr>
-            </w:pPr>
-            <w:r>
-              <w:rPr>
-                <w:rFonts w:ascii="Arial" w:eastAsia="Arial" w:hAnsi="Arial" w:cs="Arial"/>
-                <w:noProof/>
-              </w:rPr>
-              <w:lastRenderedPageBreak/>
-              <w:drawing>
-                <wp:inline distT="114300" distB="114300" distL="114300" distR="114300" wp14:anchorId="71BD7A3C" wp14:editId="0D0745D0">
-                  <wp:extent cx="5800725" cy="2006600"/>
-                  <wp:effectExtent l="0" t="0" r="0" b="0"/>
-                  <wp:docPr id="14" name="image5.png"/>
-                  <wp:cNvGraphicFramePr/>
-                  <a:graphic xmlns:a="http://schemas.openxmlformats.org/drawingml/2006/main">
-                    <a:graphicData uri="http://schemas.openxmlformats.org/drawingml/2006/picture">
-                      <pic:pic xmlns:pic="http://schemas.openxmlformats.org/drawingml/2006/picture">
-                        <pic:nvPicPr>
-                          <pic:cNvPr id="0" name="image5.png"/>
-                          <pic:cNvPicPr preferRelativeResize="0"/>
-                        </pic:nvPicPr>
-                        <pic:blipFill>
-                          <a:blip r:embed="rId14"/>
-                          <a:srcRect t="24786" b="29059"/>
-                          <a:stretch>
-                            <a:fillRect/>
-                          </a:stretch>
-                        </pic:blipFill>
-                        <pic:spPr>
-                          <a:xfrm>
-                            <a:off x="0" y="0"/>
-                            <a:ext cx="5800725" cy="2006600"/>
-                          </a:xfrm>
-                          <a:prstGeom prst="rect">
-                            <a:avLst/>
-                          </a:prstGeom>
-                          <a:ln/>
-                        </pic:spPr>
-                      </pic:pic>
-                    </a:graphicData>
-                  </a:graphic>
-                </wp:inline>
-              </w:drawing>
-            </w:r>
-          </w:p>
-        </w:tc>
-      </w:tr>
-    </w:tbl>
-    <w:p/>
-    <w:tbl>
-      <w:tblPr>
-        <w:tblStyle w:val="a7"/>
-        <w:tblW w:w="9360" w:type="dxa"/>
-        <w:tblBorders>
-          <w:top w:val="single" w:sz="8" w:space="0" w:color="000000"/>
-          <w:left w:val="single" w:sz="8" w:space="0" w:color="000000"/>
-          <w:bottom w:val="single" w:sz="8" w:space="0" w:color="000000"/>
-          <w:right w:val="single" w:sz="8" w:space="0" w:color="000000"/>
-          <w:insideH w:val="single" w:sz="8" w:space="0" w:color="000000"/>
-          <w:insideV w:val="single" w:sz="8" w:space="0" w:color="000000"/>
-        </w:tblBorders>
-        <w:tblLayout w:type="fixed"/>
-        <w:tblLook w:val="0600" w:firstRow="0" w:lastRow="0" w:firstColumn="0" w:lastColumn="0" w:noHBand="1" w:noVBand="1"/>
-      </w:tblPr>
-      <w:tblGrid>
-        <w:gridCol w:w="9360"/>
-      </w:tblGrid>
-      <w:tr>
-        <w:tc>
-          <w:tcPr>
-            <w:tcW w:w="9360" w:type="dxa"/>
-            <w:tcBorders>
-              <w:top w:val="dashed" w:sz="12" w:space="0" w:color="FFDAB6"/>
-              <w:left w:val="dashed" w:sz="12" w:space="0" w:color="FFDAB6"/>
-              <w:bottom w:val="dashed" w:sz="12" w:space="0" w:color="FFDAB6"/>
-              <w:right w:val="dashed" w:sz="12" w:space="0" w:color="FFDAB6"/>
-            </w:tcBorders>
-            <w:shd w:val="clear" w:color="auto" w:fill="FFF6EE"/>
-            <w:tcMar>
-              <w:top w:w="72" w:type="dxa"/>
-              <w:left w:w="72" w:type="dxa"/>
-              <w:bottom w:w="72" w:type="dxa"/>
-              <w:right w:w="72" w:type="dxa"/>
-            </w:tcMar>
-          </w:tcPr>
-          <w:p>
-            <w:pPr>
-              <w:widowControl w:val="0"/>
-              <w:spacing w:before="0" w:line="240" w:lineRule="auto"/>
-              <w:rPr>
-                <w:sz w:val="20"/>
-                <w:szCs w:val="20"/>
-              </w:rPr>
-            </w:pPr>
-            <w:r>
-              <w:rPr>
-                <w:color w:val="ED0800"/>
-              </w:rPr>
-              <w:t xml:space="preserve">Pro Tip: </w:t>
-            </w:r>
-            <w:r>
-              <w:rPr>
-                <w:b/>
-                <w:sz w:val="20"/>
-                <w:szCs w:val="20"/>
-              </w:rPr>
-              <w:br/>
-            </w:r>
-            <w:r>
-              <w:rPr>
-                <w:sz w:val="20"/>
-                <w:szCs w:val="20"/>
-              </w:rPr>
-              <w:t xml:space="preserve">Lorem ipsum dolor sit </w:t>
-            </w:r>
-            <w:proofErr w:type="spellStart"/>
-            <w:r>
-              <w:rPr>
-                <w:sz w:val="20"/>
-                <w:szCs w:val="20"/>
-              </w:rPr>
-              <w:t>amet</w:t>
-            </w:r>
-            <w:proofErr w:type="spellEnd"/>
-            <w:r>
-              <w:rPr>
-                <w:sz w:val="20"/>
-                <w:szCs w:val="20"/>
-              </w:rPr>
-              <w:t xml:space="preserve">, </w:t>
-            </w:r>
-            <w:proofErr w:type="spellStart"/>
-            <w:r>
-              <w:rPr>
-                <w:sz w:val="20"/>
-                <w:szCs w:val="20"/>
-              </w:rPr>
-              <w:t>consectetur</w:t>
-            </w:r>
-            <w:proofErr w:type="spellEnd"/>
-            <w:r>
-              <w:rPr>
-                <w:sz w:val="20"/>
-                <w:szCs w:val="20"/>
-              </w:rPr>
-              <w:t xml:space="preserve"> </w:t>
-            </w:r>
-            <w:proofErr w:type="spellStart"/>
-            <w:r>
-              <w:rPr>
-                <w:sz w:val="20"/>
-                <w:szCs w:val="20"/>
-              </w:rPr>
-              <w:t>adipiscing</w:t>
-            </w:r>
-            <w:proofErr w:type="spellEnd"/>
-            <w:r>
-              <w:rPr>
-                <w:sz w:val="20"/>
-                <w:szCs w:val="20"/>
-              </w:rPr>
-              <w:t xml:space="preserve"> </w:t>
-            </w:r>
-            <w:proofErr w:type="spellStart"/>
-            <w:r>
-              <w:rPr>
-                <w:sz w:val="20"/>
-                <w:szCs w:val="20"/>
-              </w:rPr>
-              <w:t>elit</w:t>
-            </w:r>
-            <w:proofErr w:type="spellEnd"/>
-            <w:r>
-              <w:rPr>
-                <w:sz w:val="20"/>
-                <w:szCs w:val="20"/>
-              </w:rPr>
-              <w:t xml:space="preserve">, sed do </w:t>
-            </w:r>
-            <w:proofErr w:type="spellStart"/>
-            <w:r>
-              <w:rPr>
-                <w:sz w:val="20"/>
-                <w:szCs w:val="20"/>
-              </w:rPr>
-              <w:t>eiusmod</w:t>
-            </w:r>
-            <w:proofErr w:type="spellEnd"/>
-            <w:r>
-              <w:rPr>
-                <w:sz w:val="20"/>
-                <w:szCs w:val="20"/>
-              </w:rPr>
-              <w:t xml:space="preserve"> </w:t>
-            </w:r>
-            <w:proofErr w:type="spellStart"/>
-            <w:r>
-              <w:rPr>
-                <w:sz w:val="20"/>
-                <w:szCs w:val="20"/>
-              </w:rPr>
-              <w:t>tempor</w:t>
-            </w:r>
-            <w:proofErr w:type="spellEnd"/>
-            <w:r>
-              <w:rPr>
-                <w:sz w:val="20"/>
-                <w:szCs w:val="20"/>
-              </w:rPr>
-              <w:t xml:space="preserve"> </w:t>
-            </w:r>
-            <w:proofErr w:type="spellStart"/>
-            <w:r>
-              <w:rPr>
-                <w:sz w:val="20"/>
-                <w:szCs w:val="20"/>
-              </w:rPr>
-              <w:t>incididunt</w:t>
-            </w:r>
-            <w:proofErr w:type="spellEnd"/>
-            <w:r>
-              <w:rPr>
-                <w:sz w:val="20"/>
-                <w:szCs w:val="20"/>
-              </w:rPr>
-              <w:t xml:space="preserve"> </w:t>
-            </w:r>
-            <w:proofErr w:type="spellStart"/>
-            <w:r>
-              <w:rPr>
-                <w:sz w:val="20"/>
-                <w:szCs w:val="20"/>
-              </w:rPr>
-              <w:t>ut</w:t>
-            </w:r>
-            <w:proofErr w:type="spellEnd"/>
-            <w:r>
-              <w:rPr>
-                <w:sz w:val="20"/>
-                <w:szCs w:val="20"/>
-              </w:rPr>
-              <w:t xml:space="preserve"> labore et dolore magna </w:t>
-            </w:r>
-            <w:proofErr w:type="spellStart"/>
-            <w:r>
-              <w:rPr>
-                <w:sz w:val="20"/>
-                <w:szCs w:val="20"/>
-              </w:rPr>
-              <w:t>aliqua</w:t>
-            </w:r>
-            <w:proofErr w:type="spellEnd"/>
-          </w:p>
-        </w:tc>
-      </w:tr>
-    </w:tbl>
-    <w:p/>
-    <w:tbl>
-      <w:tblPr>
-        <w:tblStyle w:val="a8"/>
-        <w:tblW w:w="9360" w:type="dxa"/>
-        <w:tblBorders>
-          <w:top w:val="single" w:sz="8" w:space="0" w:color="000000"/>
-          <w:left w:val="single" w:sz="8" w:space="0" w:color="000000"/>
-          <w:bottom w:val="single" w:sz="8" w:space="0" w:color="000000"/>
-          <w:right w:val="single" w:sz="8" w:space="0" w:color="000000"/>
-          <w:insideH w:val="single" w:sz="8" w:space="0" w:color="000000"/>
-          <w:insideV w:val="single" w:sz="8" w:space="0" w:color="000000"/>
-        </w:tblBorders>
-        <w:tblLayout w:type="fixed"/>
-        <w:tblLook w:val="0600" w:firstRow="0" w:lastRow="0" w:firstColumn="0" w:lastColumn="0" w:noHBand="1" w:noVBand="1"/>
-      </w:tblPr>
-      <w:tblGrid>
-        <w:gridCol w:w="9360"/>
-      </w:tblGrid>
-      <w:tr>
-        <w:tc>
-          <w:tcPr>
-            <w:tcW w:w="9360" w:type="dxa"/>
-            <w:tcBorders>
-              <w:top w:val="dashed" w:sz="12" w:space="0" w:color="FFDAB6"/>
-              <w:left w:val="dashed" w:sz="12" w:space="0" w:color="FFDAB6"/>
-              <w:bottom w:val="dashed" w:sz="12" w:space="0" w:color="FFDAB6"/>
-              <w:right w:val="dashed" w:sz="12" w:space="0" w:color="FFDAB6"/>
-            </w:tcBorders>
-            <w:shd w:val="clear" w:color="auto" w:fill="FFF6EE"/>
-            <w:tcMar>
-              <w:top w:w="72" w:type="dxa"/>
-              <w:left w:w="72" w:type="dxa"/>
-              <w:bottom w:w="72" w:type="dxa"/>
-              <w:right w:w="72" w:type="dxa"/>
-            </w:tcMar>
-          </w:tcPr>
-          <w:p>
-            <w:pPr>
-              <w:widowControl w:val="0"/>
-              <w:spacing w:before="0" w:line="240" w:lineRule="auto"/>
-              <w:rPr>
-                <w:sz w:val="20"/>
-                <w:szCs w:val="20"/>
-              </w:rPr>
-            </w:pPr>
-            <w:r>
-              <w:rPr>
-                <w:color w:val="ED0800"/>
-              </w:rPr>
-              <w:t xml:space="preserve">Exercise: </w:t>
-            </w:r>
-            <w:r>
-              <w:rPr>
-                <w:b/>
-                <w:sz w:val="20"/>
-                <w:szCs w:val="20"/>
-              </w:rPr>
-              <w:br/>
-            </w:r>
-            <w:r>
-              <w:rPr>
-                <w:sz w:val="20"/>
-                <w:szCs w:val="20"/>
-              </w:rPr>
-              <w:t xml:space="preserve">Lorem ipsum dolor sit </w:t>
-            </w:r>
-            <w:proofErr w:type="spellStart"/>
-            <w:r>
-              <w:rPr>
-                <w:sz w:val="20"/>
-                <w:szCs w:val="20"/>
-              </w:rPr>
-              <w:t>amet</w:t>
-            </w:r>
-            <w:proofErr w:type="spellEnd"/>
-            <w:r>
-              <w:rPr>
-                <w:sz w:val="20"/>
-                <w:szCs w:val="20"/>
-              </w:rPr>
-              <w:t xml:space="preserve">, </w:t>
-            </w:r>
-            <w:proofErr w:type="spellStart"/>
-            <w:r>
-              <w:rPr>
-                <w:sz w:val="20"/>
-                <w:szCs w:val="20"/>
-              </w:rPr>
-              <w:t>consectetur</w:t>
-            </w:r>
-            <w:proofErr w:type="spellEnd"/>
-            <w:r>
-              <w:rPr>
-                <w:sz w:val="20"/>
-                <w:szCs w:val="20"/>
-              </w:rPr>
-              <w:t xml:space="preserve"> </w:t>
-            </w:r>
-            <w:proofErr w:type="spellStart"/>
-            <w:r>
-              <w:rPr>
-                <w:sz w:val="20"/>
-                <w:szCs w:val="20"/>
-              </w:rPr>
-              <w:t>adipiscing</w:t>
-            </w:r>
-            <w:proofErr w:type="spellEnd"/>
-            <w:r>
-              <w:rPr>
-                <w:sz w:val="20"/>
-                <w:szCs w:val="20"/>
-              </w:rPr>
-              <w:t xml:space="preserve"> </w:t>
-            </w:r>
-            <w:proofErr w:type="spellStart"/>
-            <w:r>
-              <w:rPr>
-                <w:sz w:val="20"/>
-                <w:szCs w:val="20"/>
-              </w:rPr>
-              <w:t>elit</w:t>
-            </w:r>
-            <w:proofErr w:type="spellEnd"/>
-            <w:r>
-              <w:rPr>
-                <w:sz w:val="20"/>
-                <w:szCs w:val="20"/>
-              </w:rPr>
-              <w:t xml:space="preserve">, sed do </w:t>
-            </w:r>
-            <w:proofErr w:type="spellStart"/>
-            <w:r>
-              <w:rPr>
-                <w:sz w:val="20"/>
-                <w:szCs w:val="20"/>
-              </w:rPr>
-              <w:t>eiusmod</w:t>
-            </w:r>
-            <w:proofErr w:type="spellEnd"/>
-            <w:r>
-              <w:rPr>
-                <w:sz w:val="20"/>
-                <w:szCs w:val="20"/>
-              </w:rPr>
-              <w:t xml:space="preserve"> </w:t>
-            </w:r>
-            <w:proofErr w:type="spellStart"/>
-            <w:r>
-              <w:rPr>
-                <w:sz w:val="20"/>
-                <w:szCs w:val="20"/>
-              </w:rPr>
-              <w:t>tempor</w:t>
-            </w:r>
-            <w:proofErr w:type="spellEnd"/>
-            <w:r>
-              <w:rPr>
-                <w:sz w:val="20"/>
-                <w:szCs w:val="20"/>
-              </w:rPr>
-              <w:t xml:space="preserve"> </w:t>
-            </w:r>
-            <w:proofErr w:type="spellStart"/>
-            <w:r>
-              <w:rPr>
-                <w:sz w:val="20"/>
-                <w:szCs w:val="20"/>
-              </w:rPr>
-              <w:t>incididunt</w:t>
-            </w:r>
-            <w:proofErr w:type="spellEnd"/>
-            <w:r>
-              <w:rPr>
-                <w:sz w:val="20"/>
-                <w:szCs w:val="20"/>
-              </w:rPr>
-              <w:t xml:space="preserve"> </w:t>
-            </w:r>
-            <w:proofErr w:type="spellStart"/>
-            <w:r>
-              <w:rPr>
-                <w:sz w:val="20"/>
-                <w:szCs w:val="20"/>
-              </w:rPr>
-              <w:t>ut</w:t>
-            </w:r>
-            <w:proofErr w:type="spellEnd"/>
-            <w:r>
-              <w:rPr>
-                <w:sz w:val="20"/>
-                <w:szCs w:val="20"/>
-              </w:rPr>
-              <w:t xml:space="preserve"> labore et dolore magna </w:t>
-            </w:r>
-            <w:proofErr w:type="spellStart"/>
-            <w:r>
-              <w:rPr>
-                <w:sz w:val="20"/>
-                <w:szCs w:val="20"/>
-              </w:rPr>
-              <w:t>aliq</w:t>
-            </w:r>
-            <w:r>
-              <w:rPr>
-                <w:sz w:val="20"/>
-                <w:szCs w:val="20"/>
-              </w:rPr>
-              <w:t>ua</w:t>
-            </w:r>
-            <w:proofErr w:type="spellEnd"/>
-          </w:p>
-        </w:tc>
-      </w:tr>
-    </w:tbl>
-    <w:p/>
-    <w:tbl>
-      <w:tblPr>
-        <w:tblStyle w:val="a9"/>
-        <w:tblW w:w="9360" w:type="dxa"/>
-        <w:tblBorders>
-          <w:top w:val="single" w:sz="8" w:space="0" w:color="434343"/>
-          <w:left w:val="single" w:sz="8" w:space="0" w:color="434343"/>
-          <w:bottom w:val="single" w:sz="8" w:space="0" w:color="434343"/>
-          <w:right w:val="single" w:sz="8" w:space="0" w:color="434343"/>
-          <w:insideH w:val="single" w:sz="8" w:space="0" w:color="434343"/>
-          <w:insideV w:val="single" w:sz="8" w:space="0" w:color="434343"/>
-        </w:tblBorders>
-        <w:tblLayout w:type="fixed"/>
-        <w:tblLook w:val="0600" w:firstRow="0" w:lastRow="0" w:firstColumn="0" w:lastColumn="0" w:noHBand="1" w:noVBand="1"/>
-      </w:tblPr>
-      <w:tblGrid>
-        <w:gridCol w:w="9360"/>
-      </w:tblGrid>
-      <w:tr>
-        <w:tc>
-          <w:tcPr>
-            <w:tcW w:w="9360" w:type="dxa"/>
-            <w:tcBorders>
-              <w:top w:val="dashed" w:sz="8" w:space="0" w:color="434343"/>
-              <w:left w:val="dashed" w:sz="8" w:space="0" w:color="434343"/>
-              <w:bottom w:val="dashed" w:sz="8" w:space="0" w:color="434343"/>
-              <w:right w:val="dashed" w:sz="8" w:space="0" w:color="434343"/>
-            </w:tcBorders>
-            <w:shd w:val="clear" w:color="auto" w:fill="FCFCFC"/>
-            <w:tcMar>
-              <w:top w:w="72" w:type="dxa"/>
-              <w:left w:w="72" w:type="dxa"/>
-              <w:bottom w:w="72" w:type="dxa"/>
-              <w:right w:w="72" w:type="dxa"/>
-            </w:tcMar>
-          </w:tcPr>
-          <w:p>
-            <w:pPr>
-              <w:widowControl w:val="0"/>
-              <w:spacing w:before="0" w:line="240" w:lineRule="auto"/>
-              <w:rPr>
-                <w:color w:val="ED0800"/>
-              </w:rPr>
-            </w:pPr>
-            <w:r>
-              <w:rPr>
-                <w:color w:val="ED0800"/>
-              </w:rPr>
-              <w:t xml:space="preserve">Code Snippet: </w:t>
-            </w:r>
-          </w:p>
-          <w:p>
-            <w:pPr>
-              <w:widowControl w:val="0"/>
-              <w:spacing w:before="0" w:line="240" w:lineRule="auto"/>
-              <w:rPr>
-                <w:color w:val="ED0800"/>
-                <w:sz w:val="20"/>
-                <w:szCs w:val="20"/>
-              </w:rPr>
-            </w:pPr>
-          </w:p>
-          <w:p>
-            <w:pPr>
-              <w:widowControl w:val="0"/>
-              <w:spacing w:before="0" w:line="240" w:lineRule="auto"/>
-              <w:rPr>
-                <w:rFonts w:ascii="Consolas" w:eastAsia="Consolas" w:hAnsi="Consolas" w:cs="Consolas"/>
-                <w:sz w:val="16"/>
-                <w:szCs w:val="16"/>
-              </w:rPr>
-            </w:pPr>
-            <w:r>
-              <w:rPr>
-                <w:rFonts w:ascii="Consolas" w:eastAsia="Consolas" w:hAnsi="Consolas" w:cs="Consolas"/>
-                <w:color w:val="0000FF"/>
-                <w:sz w:val="16"/>
-                <w:szCs w:val="16"/>
-              </w:rPr>
-              <w:t>function</w:t>
-            </w:r>
-            <w:r>
-              <w:rPr>
-                <w:rFonts w:ascii="Consolas" w:eastAsia="Consolas" w:hAnsi="Consolas" w:cs="Consolas"/>
-                <w:sz w:val="16"/>
-                <w:szCs w:val="16"/>
-              </w:rPr>
-              <w:t xml:space="preserve"> update()</w:t>
-            </w:r>
-          </w:p>
-          <w:p>
-            <w:pPr>
-              <w:widowControl w:val="0"/>
-              <w:spacing w:before="0" w:line="240" w:lineRule="auto"/>
-              <w:rPr>
-                <w:rFonts w:ascii="Consolas" w:eastAsia="Consolas" w:hAnsi="Consolas" w:cs="Consolas"/>
-                <w:sz w:val="16"/>
-                <w:szCs w:val="16"/>
-              </w:rPr>
-            </w:pPr>
-            <w:r>
-              <w:rPr>
-                <w:rFonts w:ascii="Consolas" w:eastAsia="Consolas" w:hAnsi="Consolas" w:cs="Consolas"/>
-                <w:sz w:val="16"/>
-                <w:szCs w:val="16"/>
-              </w:rPr>
-              <w:t>{</w:t>
-            </w:r>
-          </w:p>
-          <w:p>
-            <w:pPr>
-              <w:widowControl w:val="0"/>
-              <w:spacing w:before="0" w:line="240" w:lineRule="auto"/>
-              <w:rPr>
-                <w:rFonts w:ascii="Consolas" w:eastAsia="Consolas" w:hAnsi="Consolas" w:cs="Consolas"/>
-                <w:sz w:val="16"/>
-                <w:szCs w:val="16"/>
-              </w:rPr>
-            </w:pPr>
-            <w:r>
-              <w:rPr>
-                <w:rFonts w:ascii="Consolas" w:eastAsia="Consolas" w:hAnsi="Consolas" w:cs="Consolas"/>
-                <w:sz w:val="16"/>
-                <w:szCs w:val="16"/>
-              </w:rPr>
-              <w:t xml:space="preserve">   </w:t>
-            </w:r>
-            <w:r>
-              <w:rPr>
-                <w:rFonts w:ascii="Consolas" w:eastAsia="Consolas" w:hAnsi="Consolas" w:cs="Consolas"/>
-                <w:color w:val="0000FF"/>
-                <w:sz w:val="16"/>
-                <w:szCs w:val="16"/>
-              </w:rPr>
-              <w:t>if</w:t>
-            </w:r>
-            <w:r>
-              <w:rPr>
-                <w:rFonts w:ascii="Consolas" w:eastAsia="Consolas" w:hAnsi="Consolas" w:cs="Consolas"/>
-                <w:sz w:val="16"/>
-                <w:szCs w:val="16"/>
-              </w:rPr>
-              <w:t xml:space="preserve"> (</w:t>
-            </w:r>
-            <w:proofErr w:type="spellStart"/>
-            <w:r>
-              <w:rPr>
-                <w:rFonts w:ascii="Consolas" w:eastAsia="Consolas" w:hAnsi="Consolas" w:cs="Consolas"/>
-                <w:sz w:val="16"/>
-                <w:szCs w:val="16"/>
-              </w:rPr>
-              <w:t>isKeyDown</w:t>
-            </w:r>
-            <w:proofErr w:type="spellEnd"/>
-            <w:r>
-              <w:rPr>
-                <w:rFonts w:ascii="Consolas" w:eastAsia="Consolas" w:hAnsi="Consolas" w:cs="Consolas"/>
-                <w:sz w:val="16"/>
-                <w:szCs w:val="16"/>
-              </w:rPr>
-              <w:t xml:space="preserve">(LEFT_KEY) || </w:t>
-            </w:r>
-            <w:proofErr w:type="spellStart"/>
-            <w:r>
-              <w:rPr>
-                <w:rFonts w:ascii="Consolas" w:eastAsia="Consolas" w:hAnsi="Consolas" w:cs="Consolas"/>
-                <w:sz w:val="16"/>
-                <w:szCs w:val="16"/>
-              </w:rPr>
-              <w:t>isControllerButtonPressed</w:t>
-            </w:r>
-            <w:proofErr w:type="spellEnd"/>
-            <w:r>
-              <w:rPr>
-                <w:rFonts w:ascii="Consolas" w:eastAsia="Consolas" w:hAnsi="Consolas" w:cs="Consolas"/>
-                <w:sz w:val="16"/>
-                <w:szCs w:val="16"/>
-              </w:rPr>
-              <w:t>(</w:t>
-            </w:r>
-            <w:r>
-              <w:rPr>
-                <w:rFonts w:ascii="Consolas" w:eastAsia="Consolas" w:hAnsi="Consolas" w:cs="Consolas"/>
-                <w:color w:val="09885A"/>
-                <w:sz w:val="16"/>
-                <w:szCs w:val="16"/>
-              </w:rPr>
-              <w:t>0</w:t>
-            </w:r>
-            <w:r>
-              <w:rPr>
-                <w:rFonts w:ascii="Consolas" w:eastAsia="Consolas" w:hAnsi="Consolas" w:cs="Consolas"/>
-                <w:sz w:val="16"/>
-                <w:szCs w:val="16"/>
-              </w:rPr>
-              <w:t xml:space="preserve">, </w:t>
-            </w:r>
-            <w:r>
-              <w:rPr>
-                <w:rFonts w:ascii="Consolas" w:eastAsia="Consolas" w:hAnsi="Consolas" w:cs="Consolas"/>
-                <w:color w:val="09885A"/>
-                <w:sz w:val="16"/>
-                <w:szCs w:val="16"/>
-              </w:rPr>
-              <w:t>6</w:t>
-            </w:r>
-            <w:r>
-              <w:rPr>
-                <w:rFonts w:ascii="Consolas" w:eastAsia="Consolas" w:hAnsi="Consolas" w:cs="Consolas"/>
-                <w:sz w:val="16"/>
-                <w:szCs w:val="16"/>
-              </w:rPr>
-              <w:t>))</w:t>
-            </w:r>
-          </w:p>
-          <w:p>
-            <w:pPr>
-              <w:widowControl w:val="0"/>
-              <w:spacing w:before="0" w:line="240" w:lineRule="auto"/>
-              <w:rPr>
-                <w:rFonts w:ascii="Consolas" w:eastAsia="Consolas" w:hAnsi="Consolas" w:cs="Consolas"/>
-                <w:sz w:val="16"/>
-                <w:szCs w:val="16"/>
-              </w:rPr>
-            </w:pPr>
-            <w:r>
-              <w:rPr>
-                <w:rFonts w:ascii="Consolas" w:eastAsia="Consolas" w:hAnsi="Consolas" w:cs="Consolas"/>
-                <w:sz w:val="16"/>
-                <w:szCs w:val="16"/>
-              </w:rPr>
-              <w:t xml:space="preserve">   {</w:t>
-            </w:r>
-          </w:p>
-          <w:p>
-            <w:pPr>
-              <w:widowControl w:val="0"/>
-              <w:spacing w:before="0" w:line="240" w:lineRule="auto"/>
-              <w:rPr>
-                <w:rFonts w:ascii="Consolas" w:eastAsia="Consolas" w:hAnsi="Consolas" w:cs="Consolas"/>
-                <w:sz w:val="16"/>
-                <w:szCs w:val="16"/>
-              </w:rPr>
-            </w:pPr>
-            <w:r>
-              <w:rPr>
-                <w:rFonts w:ascii="Consolas" w:eastAsia="Consolas" w:hAnsi="Consolas" w:cs="Consolas"/>
-                <w:sz w:val="16"/>
-                <w:szCs w:val="16"/>
-              </w:rPr>
-              <w:t xml:space="preserve">       </w:t>
-            </w:r>
-            <w:proofErr w:type="spellStart"/>
-            <w:r>
-              <w:rPr>
-                <w:rFonts w:ascii="Consolas" w:eastAsia="Consolas" w:hAnsi="Consolas" w:cs="Consolas"/>
-                <w:sz w:val="16"/>
-                <w:szCs w:val="16"/>
-              </w:rPr>
-              <w:t>marioXPos</w:t>
-            </w:r>
-            <w:proofErr w:type="spellEnd"/>
-            <w:r>
-              <w:rPr>
-                <w:rFonts w:ascii="Consolas" w:eastAsia="Consolas" w:hAnsi="Consolas" w:cs="Consolas"/>
-                <w:sz w:val="16"/>
-                <w:szCs w:val="16"/>
-              </w:rPr>
-              <w:t xml:space="preserve"> -= </w:t>
-            </w:r>
-            <w:r>
-              <w:rPr>
-                <w:rFonts w:ascii="Consolas" w:eastAsia="Consolas" w:hAnsi="Consolas" w:cs="Consolas"/>
-                <w:color w:val="09885A"/>
-                <w:sz w:val="16"/>
-                <w:szCs w:val="16"/>
-              </w:rPr>
-              <w:t>1</w:t>
-            </w:r>
-            <w:r>
-              <w:rPr>
-                <w:rFonts w:ascii="Consolas" w:eastAsia="Consolas" w:hAnsi="Consolas" w:cs="Consolas"/>
-                <w:sz w:val="16"/>
-                <w:szCs w:val="16"/>
-              </w:rPr>
-              <w:t>;</w:t>
-            </w:r>
-          </w:p>
-          <w:p>
-            <w:pPr>
-              <w:widowControl w:val="0"/>
-              <w:spacing w:before="0" w:line="240" w:lineRule="auto"/>
-              <w:rPr>
-                <w:rFonts w:ascii="Consolas" w:eastAsia="Consolas" w:hAnsi="Consolas" w:cs="Consolas"/>
-                <w:sz w:val="16"/>
-                <w:szCs w:val="16"/>
-              </w:rPr>
-            </w:pPr>
-            <w:r>
-              <w:rPr>
-                <w:rFonts w:ascii="Consolas" w:eastAsia="Consolas" w:hAnsi="Consolas" w:cs="Consolas"/>
-                <w:sz w:val="16"/>
-                <w:szCs w:val="16"/>
-              </w:rPr>
-              <w:t xml:space="preserve">   }</w:t>
-            </w:r>
-          </w:p>
-          <w:p>
-            <w:pPr>
-              <w:widowControl w:val="0"/>
-              <w:spacing w:before="0" w:line="240" w:lineRule="auto"/>
-              <w:rPr>
-                <w:rFonts w:ascii="Consolas" w:eastAsia="Consolas" w:hAnsi="Consolas" w:cs="Consolas"/>
-                <w:sz w:val="16"/>
-                <w:szCs w:val="16"/>
-              </w:rPr>
-            </w:pPr>
-          </w:p>
-          <w:p>
-            <w:pPr>
-              <w:widowControl w:val="0"/>
-              <w:spacing w:before="0" w:line="240" w:lineRule="auto"/>
-              <w:rPr>
-                <w:rFonts w:ascii="Consolas" w:eastAsia="Consolas" w:hAnsi="Consolas" w:cs="Consolas"/>
-                <w:sz w:val="16"/>
-                <w:szCs w:val="16"/>
-              </w:rPr>
-            </w:pPr>
-            <w:r>
-              <w:rPr>
-                <w:rFonts w:ascii="Consolas" w:eastAsia="Consolas" w:hAnsi="Consolas" w:cs="Consolas"/>
-                <w:sz w:val="16"/>
-                <w:szCs w:val="16"/>
-              </w:rPr>
-              <w:t xml:space="preserve">   </w:t>
-            </w:r>
-            <w:r>
-              <w:rPr>
-                <w:rFonts w:ascii="Consolas" w:eastAsia="Consolas" w:hAnsi="Consolas" w:cs="Consolas"/>
-                <w:color w:val="0000FF"/>
-                <w:sz w:val="16"/>
-                <w:szCs w:val="16"/>
-              </w:rPr>
-              <w:t>if</w:t>
-            </w:r>
-            <w:r>
-              <w:rPr>
-                <w:rFonts w:ascii="Consolas" w:eastAsia="Consolas" w:hAnsi="Consolas" w:cs="Consolas"/>
-                <w:sz w:val="16"/>
-                <w:szCs w:val="16"/>
-              </w:rPr>
-              <w:t xml:space="preserve"> (</w:t>
-            </w:r>
-            <w:proofErr w:type="spellStart"/>
-            <w:r>
-              <w:rPr>
-                <w:rFonts w:ascii="Consolas" w:eastAsia="Consolas" w:hAnsi="Consolas" w:cs="Consolas"/>
-                <w:sz w:val="16"/>
-                <w:szCs w:val="16"/>
-              </w:rPr>
-              <w:t>isKeyDown</w:t>
-            </w:r>
-            <w:proofErr w:type="spellEnd"/>
-            <w:r>
-              <w:rPr>
-                <w:rFonts w:ascii="Consolas" w:eastAsia="Consolas" w:hAnsi="Consolas" w:cs="Consolas"/>
-                <w:sz w:val="16"/>
-                <w:szCs w:val="16"/>
-              </w:rPr>
-              <w:t xml:space="preserve">(RIGHT_KEY) || </w:t>
-            </w:r>
-            <w:proofErr w:type="spellStart"/>
-            <w:r>
-              <w:rPr>
-                <w:rFonts w:ascii="Consolas" w:eastAsia="Consolas" w:hAnsi="Consolas" w:cs="Consolas"/>
-                <w:sz w:val="16"/>
-                <w:szCs w:val="16"/>
-              </w:rPr>
-              <w:t>isControllerButtonPressed</w:t>
-            </w:r>
-            <w:proofErr w:type="spellEnd"/>
-            <w:r>
-              <w:rPr>
-                <w:rFonts w:ascii="Consolas" w:eastAsia="Consolas" w:hAnsi="Consolas" w:cs="Consolas"/>
-                <w:sz w:val="16"/>
-                <w:szCs w:val="16"/>
-              </w:rPr>
-              <w:t>(</w:t>
-            </w:r>
-            <w:r>
-              <w:rPr>
-                <w:rFonts w:ascii="Consolas" w:eastAsia="Consolas" w:hAnsi="Consolas" w:cs="Consolas"/>
-                <w:color w:val="09885A"/>
-                <w:sz w:val="16"/>
-                <w:szCs w:val="16"/>
-              </w:rPr>
-              <w:t>0</w:t>
-            </w:r>
-            <w:r>
-              <w:rPr>
-                <w:rFonts w:ascii="Consolas" w:eastAsia="Consolas" w:hAnsi="Consolas" w:cs="Consolas"/>
-                <w:sz w:val="16"/>
-                <w:szCs w:val="16"/>
-              </w:rPr>
-              <w:t xml:space="preserve">, </w:t>
-            </w:r>
-            <w:r>
-              <w:rPr>
-                <w:rFonts w:ascii="Consolas" w:eastAsia="Consolas" w:hAnsi="Consolas" w:cs="Consolas"/>
-                <w:color w:val="09885A"/>
-                <w:sz w:val="16"/>
-                <w:szCs w:val="16"/>
-              </w:rPr>
-              <w:t>7</w:t>
-            </w:r>
-            <w:r>
-              <w:rPr>
-                <w:rFonts w:ascii="Consolas" w:eastAsia="Consolas" w:hAnsi="Consolas" w:cs="Consolas"/>
-                <w:sz w:val="16"/>
-                <w:szCs w:val="16"/>
-              </w:rPr>
-              <w:t>))</w:t>
-            </w:r>
-          </w:p>
-          <w:p>
-            <w:pPr>
-              <w:widowControl w:val="0"/>
-              <w:spacing w:before="0" w:line="240" w:lineRule="auto"/>
-              <w:rPr>
-                <w:rFonts w:ascii="Consolas" w:eastAsia="Consolas" w:hAnsi="Consolas" w:cs="Consolas"/>
-                <w:sz w:val="16"/>
-                <w:szCs w:val="16"/>
-              </w:rPr>
-            </w:pPr>
-            <w:r>
-              <w:rPr>
-                <w:rFonts w:ascii="Consolas" w:eastAsia="Consolas" w:hAnsi="Consolas" w:cs="Consolas"/>
-                <w:sz w:val="16"/>
-                <w:szCs w:val="16"/>
-              </w:rPr>
-              <w:t xml:space="preserve">   {</w:t>
-            </w:r>
-          </w:p>
-          <w:p>
-            <w:pPr>
-              <w:widowControl w:val="0"/>
-              <w:spacing w:before="0" w:line="240" w:lineRule="auto"/>
-              <w:rPr>
-                <w:rFonts w:ascii="Consolas" w:eastAsia="Consolas" w:hAnsi="Consolas" w:cs="Consolas"/>
-                <w:sz w:val="16"/>
-                <w:szCs w:val="16"/>
-              </w:rPr>
-            </w:pPr>
-            <w:r>
-              <w:rPr>
-                <w:rFonts w:ascii="Consolas" w:eastAsia="Consolas" w:hAnsi="Consolas" w:cs="Consolas"/>
-                <w:sz w:val="16"/>
-                <w:szCs w:val="16"/>
-              </w:rPr>
-              <w:t xml:space="preserve">       </w:t>
-            </w:r>
-            <w:proofErr w:type="spellStart"/>
-            <w:r>
-              <w:rPr>
-                <w:rFonts w:ascii="Consolas" w:eastAsia="Consolas" w:hAnsi="Consolas" w:cs="Consolas"/>
-                <w:sz w:val="16"/>
-                <w:szCs w:val="16"/>
-              </w:rPr>
-              <w:t>marioXPos</w:t>
-            </w:r>
-            <w:proofErr w:type="spellEnd"/>
-            <w:r>
-              <w:rPr>
-                <w:rFonts w:ascii="Consolas" w:eastAsia="Consolas" w:hAnsi="Consolas" w:cs="Consolas"/>
-                <w:sz w:val="16"/>
-                <w:szCs w:val="16"/>
-              </w:rPr>
-              <w:t xml:space="preserve"> += </w:t>
-            </w:r>
-            <w:r>
-              <w:rPr>
-                <w:rFonts w:ascii="Consolas" w:eastAsia="Consolas" w:hAnsi="Consolas" w:cs="Consolas"/>
-                <w:color w:val="09885A"/>
-                <w:sz w:val="16"/>
-                <w:szCs w:val="16"/>
-              </w:rPr>
-              <w:t>1</w:t>
-            </w:r>
-            <w:r>
-              <w:rPr>
-                <w:rFonts w:ascii="Consolas" w:eastAsia="Consolas" w:hAnsi="Consolas" w:cs="Consolas"/>
-                <w:sz w:val="16"/>
-                <w:szCs w:val="16"/>
-              </w:rPr>
-              <w:t>;</w:t>
-            </w:r>
-          </w:p>
-          <w:p>
-            <w:pPr>
-              <w:widowControl w:val="0"/>
-              <w:spacing w:before="0" w:line="240" w:lineRule="auto"/>
-              <w:rPr>
-                <w:rFonts w:ascii="Consolas" w:eastAsia="Consolas" w:hAnsi="Consolas" w:cs="Consolas"/>
-                <w:sz w:val="16"/>
-                <w:szCs w:val="16"/>
-              </w:rPr>
-            </w:pPr>
-            <w:r>
-              <w:rPr>
-                <w:rFonts w:ascii="Consolas" w:eastAsia="Consolas" w:hAnsi="Consolas" w:cs="Consolas"/>
-                <w:sz w:val="16"/>
-                <w:szCs w:val="16"/>
-              </w:rPr>
-              <w:t xml:space="preserve">   }</w:t>
-            </w:r>
-          </w:p>
-          <w:p>
-            <w:pPr>
-              <w:widowControl w:val="0"/>
-              <w:spacing w:before="0" w:line="240" w:lineRule="auto"/>
-              <w:rPr>
-                <w:sz w:val="16"/>
-                <w:szCs w:val="16"/>
-              </w:rPr>
-            </w:pPr>
-            <w:r>
-              <w:rPr>
-                <w:rFonts w:ascii="Consolas" w:eastAsia="Consolas" w:hAnsi="Consolas" w:cs="Consolas"/>
-                <w:sz w:val="16"/>
-                <w:szCs w:val="16"/>
-              </w:rPr>
-              <w:t>}</w:t>
-            </w:r>
-          </w:p>
-        </w:tc>
-      </w:tr>
-    </w:tbl>
-    <w:p>
-      <w:pPr>
-        <w:spacing w:before="480"/>
-      </w:pPr>
-      <w:r>
-        <w:rPr>
-          <w:noProof/>
-          <w:color w:val="666666"/>
-        </w:rPr>
-        <w:drawing>
-          <wp:inline distT="114300" distB="114300" distL="114300" distR="114300" wp14:anchorId="6B0DF355" wp14:editId="113CFB9E">
-            <wp:extent cx="438150" cy="57150"/>
-            <wp:effectExtent l="0" t="0" r="0" b="0"/>
-            <wp:docPr id="9" name="image4.png" descr="short dash"/>
-            <wp:cNvGraphicFramePr/>
-            <a:graphic xmlns:a="http://schemas.openxmlformats.org/drawingml/2006/main">
-              <a:graphicData uri="http://schemas.openxmlformats.org/drawingml/2006/picture">
-                <pic:pic xmlns:pic="http://schemas.openxmlformats.org/drawingml/2006/picture">
-                  <pic:nvPicPr>
-                    <pic:cNvPr id="0" name="image4.png" descr="short dash"/>
-                    <pic:cNvPicPr preferRelativeResize="0"/>
-                  </pic:nvPicPr>
-                  <pic:blipFill>
-                    <a:blip r:embed="rId17"/>
-                    <a:srcRect/>
-                    <a:stretch>
-                      <a:fillRect/>
-                    </a:stretch>
-                  </pic:blipFill>
-                  <pic:spPr>
-                    <a:xfrm>
-                      <a:off x="0" y="0"/>
-                      <a:ext cx="438150" cy="57150"/>
-                    </a:xfrm>
-                    <a:prstGeom prst="rect">
-                      <a:avLst/>
-                    </a:prstGeom>
-                    <a:ln/>
-                  </pic:spPr>
-                </pic:pic>
-              </a:graphicData>
-            </a:graphic>
-          </wp:inline>
-        </w:drawing>
-      </w:r>
     </w:p>
     <w:sectPr>
-      <w:headerReference w:type="default" r:id="rId18"/>
-      <w:footerReference w:type="default" r:id="rId19"/>
-      <w:headerReference w:type="first" r:id="rId20"/>
-      <w:footerReference w:type="first" r:id="rId21"/>
+      <w:headerReference w:type="default" r:id="rId14"/>
+      <w:footerReference w:type="default" r:id="rId15"/>
+      <w:headerReference w:type="first" r:id="rId16"/>
+      <w:footerReference w:type="first" r:id="rId17"/>
       <w:pgSz w:w="12240" w:h="15840"/>
       <w:pgMar w:top="1440" w:right="1440" w:bottom="1440" w:left="1440" w:header="0" w:footer="720" w:gutter="0"/>
       <w:pgNumType w:start="0"/>
@@ -5296,6 +2991,7 @@
   <w:style w:type="character" w:default="1" w:styleId="DefaultParagraphFont">
     <w:name w:val="Default Paragraph Font"/>
     <w:uiPriority w:val="1"/>
+    <w:semiHidden/>
     <w:unhideWhenUsed/>
   </w:style>
   <w:style w:type="table" w:default="1" w:styleId="TableNormal">
@@ -5829,6 +3525,14 @@
 </file>
 
 <file path=customXml/item2.xml><?xml version="1.0" encoding="utf-8"?>
+<p:properties xmlns:p="http://schemas.microsoft.com/office/2006/metadata/properties" xmlns:xsi="http://www.w3.org/2001/XMLSchema-instance" xmlns:pc="http://schemas.microsoft.com/office/infopath/2007/PartnerControls">
+  <documentManagement>
+    <Sesh xmlns="6ac566f0-206d-4bc5-bcec-ce830458d3f1" xsi:nil="true"/>
+  </documentManagement>
+</p:properties>
+</file>
+
+<file path=customXml/item3.xml><?xml version="1.0" encoding="utf-8"?>
 <ct:contentTypeSchema xmlns:ct="http://schemas.microsoft.com/office/2006/metadata/contentType" xmlns:ma="http://schemas.microsoft.com/office/2006/metadata/properties/metaAttributes" ct:_="" ma:_="" ma:contentTypeName="Document" ma:contentTypeID="0x01010016F4542A8E7DD640B3BC4F081D67BD17" ma:contentTypeVersion="16" ma:contentTypeDescription="Create a new document." ma:contentTypeScope="" ma:versionID="a8e874a37cffdad5dba038be2b416c57">
   <xsd:schema xmlns:xsd="http://www.w3.org/2001/XMLSchema" xmlns:xs="http://www.w3.org/2001/XMLSchema" xmlns:p="http://schemas.microsoft.com/office/2006/metadata/properties" xmlns:ns2="6ac566f0-206d-4bc5-bcec-ce830458d3f1" xmlns:ns3="4ba0a89f-8d28-45b8-8c8a-cf56563c9d8a" targetNamespace="http://schemas.microsoft.com/office/2006/metadata/properties" ma:root="true" ma:fieldsID="abafd1d7be34856416703c6a7cac2e72" ns2:_="" ns3:_="">
     <xsd:import namespace="6ac566f0-206d-4bc5-bcec-ce830458d3f1"/>
@@ -6057,14 +3761,6 @@
 </ct:contentTypeSchema>
 </file>
 
-<file path=customXml/item3.xml><?xml version="1.0" encoding="utf-8"?>
-<p:properties xmlns:p="http://schemas.microsoft.com/office/2006/metadata/properties" xmlns:xsi="http://www.w3.org/2001/XMLSchema-instance" xmlns:pc="http://schemas.microsoft.com/office/infopath/2007/PartnerControls">
-  <documentManagement>
-    <Sesh xmlns="6ac566f0-206d-4bc5-bcec-ce830458d3f1" xsi:nil="true"/>
-  </documentManagement>
-</p:properties>
-</file>
-
 <file path=customXml/itemProps1.xml><?xml version="1.0" encoding="utf-8"?>
 <ds:datastoreItem xmlns:ds="http://schemas.openxmlformats.org/officeDocument/2006/customXml" ds:itemID="{AD433D38-6E17-4F5B-BC60-F12DEFEF970A}">
   <ds:schemaRefs>
@@ -6074,6 +3770,16 @@
 </file>
 
 <file path=customXml/itemProps2.xml><?xml version="1.0" encoding="utf-8"?>
+<ds:datastoreItem xmlns:ds="http://schemas.openxmlformats.org/officeDocument/2006/customXml" ds:itemID="{91D08996-A013-4C3A-B9DD-3461578E4D23}">
+  <ds:schemaRefs>
+    <ds:schemaRef ds:uri="http://schemas.microsoft.com/office/2006/metadata/properties"/>
+    <ds:schemaRef ds:uri="http://schemas.microsoft.com/office/infopath/2007/PartnerControls"/>
+    <ds:schemaRef ds:uri="6ac566f0-206d-4bc5-bcec-ce830458d3f1"/>
+  </ds:schemaRefs>
+</ds:datastoreItem>
+</file>
+
+<file path=customXml/itemProps3.xml><?xml version="1.0" encoding="utf-8"?>
 <ds:datastoreItem xmlns:ds="http://schemas.openxmlformats.org/officeDocument/2006/customXml" ds:itemID="{BA14DAC7-3893-4EE1-B0E1-BD1DA21AA291}">
   <ds:schemaRefs>
     <ds:schemaRef ds:uri="http://schemas.microsoft.com/office/2006/metadata/contentType"/>
@@ -6090,14 +3796,4 @@
     <ds:schemaRef ds:uri="http://schemas.microsoft.com/internal/obd"/>
   </ds:schemaRefs>
 </ds:datastoreItem>
-</file>
-
-<file path=customXml/itemProps3.xml><?xml version="1.0" encoding="utf-8"?>
-<ds:datastoreItem xmlns:ds="http://schemas.openxmlformats.org/officeDocument/2006/customXml" ds:itemID="{91D08996-A013-4C3A-B9DD-3461578E4D23}">
-  <ds:schemaRefs>
-    <ds:schemaRef ds:uri="http://schemas.microsoft.com/office/2006/metadata/properties"/>
-    <ds:schemaRef ds:uri="http://schemas.microsoft.com/office/infopath/2007/PartnerControls"/>
-    <ds:schemaRef ds:uri="6ac566f0-206d-4bc5-bcec-ce830458d3f1"/>
-  </ds:schemaRefs>
-</ds:datastoreItem>
 </file>
--- a/GUI Project Documentation template.docx
+++ b/GUI Project Documentation template.docx
@@ -211,124 +211,20 @@
       <w:r>
         <w:br w:type="page"/>
       </w:r>
+      <w:bookmarkStart w:id="1" w:name="_6pub3u4d4raz" w:colFirst="0" w:colLast="0"/>
+      <w:bookmarkStart w:id="2" w:name="_8geumgusghmo" w:colFirst="0" w:colLast="0"/>
+      <w:bookmarkEnd w:id="1"/>
+      <w:bookmarkEnd w:id="2"/>
     </w:p>
     <w:p>
       <w:pPr>
         <w:pStyle w:val="Heading1"/>
         <w:spacing w:before="0" w:line="276" w:lineRule="auto"/>
       </w:pPr>
-      <w:bookmarkStart w:id="1" w:name="_6pub3u4d4raz" w:colFirst="0" w:colLast="0"/>
-      <w:bookmarkEnd w:id="1"/>
-      <w:r>
-        <w:lastRenderedPageBreak/>
-        <w:t>Template</w:t>
-      </w:r>
-    </w:p>
-    <w:p>
-      <w:pPr>
-        <w:spacing w:before="0" w:line="276" w:lineRule="auto"/>
-      </w:pPr>
-      <w:r>
-        <w:t>This is a template you can follow for your user documentation.</w:t>
-      </w:r>
-    </w:p>
-    <w:p>
-      <w:pPr>
-        <w:spacing w:before="0" w:line="276" w:lineRule="auto"/>
-      </w:pPr>
-      <w:r>
-        <w:t>Please make sure you delete all placeholder text.</w:t>
-      </w:r>
-      <w:r>
-        <w:br/>
-      </w:r>
-    </w:p>
-    <w:tbl>
-      <w:tblPr>
-        <w:tblStyle w:val="a"/>
-        <w:tblW w:w="9360" w:type="dxa"/>
-        <w:tblBorders>
-          <w:top w:val="single" w:sz="8" w:space="0" w:color="000000"/>
-          <w:left w:val="single" w:sz="8" w:space="0" w:color="000000"/>
-          <w:bottom w:val="single" w:sz="8" w:space="0" w:color="000000"/>
-          <w:right w:val="single" w:sz="8" w:space="0" w:color="000000"/>
-          <w:insideH w:val="single" w:sz="8" w:space="0" w:color="000000"/>
-          <w:insideV w:val="single" w:sz="8" w:space="0" w:color="000000"/>
-        </w:tblBorders>
-        <w:tblLayout w:type="fixed"/>
-        <w:tblLook w:val="0600" w:firstRow="0" w:lastRow="0" w:firstColumn="0" w:lastColumn="0" w:noHBand="1" w:noVBand="1"/>
-      </w:tblPr>
-      <w:tblGrid>
-        <w:gridCol w:w="9360"/>
-      </w:tblGrid>
-      <w:tr>
-        <w:tc>
-          <w:tcPr>
-            <w:tcW w:w="9360" w:type="dxa"/>
-            <w:tcBorders>
-              <w:top w:val="dashed" w:sz="12" w:space="0" w:color="FFDAB6"/>
-              <w:left w:val="dashed" w:sz="12" w:space="0" w:color="FFDAB6"/>
-              <w:bottom w:val="dashed" w:sz="12" w:space="0" w:color="FFDAB6"/>
-              <w:right w:val="dashed" w:sz="12" w:space="0" w:color="FFDAB6"/>
-            </w:tcBorders>
-            <w:shd w:val="clear" w:color="auto" w:fill="FFF6EE"/>
-            <w:tcMar>
-              <w:top w:w="72" w:type="dxa"/>
-              <w:left w:w="72" w:type="dxa"/>
-              <w:bottom w:w="72" w:type="dxa"/>
-              <w:right w:w="72" w:type="dxa"/>
-            </w:tcMar>
-          </w:tcPr>
-          <w:p>
-            <w:pPr>
-              <w:widowControl w:val="0"/>
-              <w:spacing w:before="0" w:line="240" w:lineRule="auto"/>
-              <w:rPr>
-                <w:sz w:val="20"/>
-                <w:szCs w:val="20"/>
-              </w:rPr>
-            </w:pPr>
-            <w:r>
-              <w:rPr>
-                <w:color w:val="ED0800"/>
-              </w:rPr>
-              <w:t xml:space="preserve">Note: </w:t>
-            </w:r>
-            <w:r>
-              <w:rPr>
-                <w:b/>
-                <w:sz w:val="20"/>
-                <w:szCs w:val="20"/>
-              </w:rPr>
-              <w:br/>
-            </w:r>
-            <w:r>
-              <w:rPr>
-                <w:sz w:val="20"/>
-                <w:szCs w:val="20"/>
-              </w:rPr>
-              <w:t>You can add and remove headings, make sure everything in this document is relevant to your specific project and use case,</w:t>
-            </w:r>
-          </w:p>
-        </w:tc>
-      </w:tr>
-    </w:tbl>
-    <w:p>
-      <w:pPr>
-        <w:pStyle w:val="Heading1"/>
-        <w:spacing w:before="0" w:line="276" w:lineRule="auto"/>
-      </w:pPr>
-      <w:bookmarkStart w:id="2" w:name="_8geumgusghmo" w:colFirst="0" w:colLast="0"/>
-      <w:bookmarkEnd w:id="2"/>
-    </w:p>
-    <w:p>
-      <w:pPr>
-        <w:pStyle w:val="Heading1"/>
-        <w:spacing w:before="0" w:line="276" w:lineRule="auto"/>
-      </w:pPr>
       <w:bookmarkStart w:id="3" w:name="_nrk6hwyq9w2m" w:colFirst="0" w:colLast="0"/>
       <w:bookmarkEnd w:id="3"/>
       <w:r>
+        <w:lastRenderedPageBreak/>
         <w:t>Table of Content</w:t>
       </w:r>
     </w:p>
@@ -510,7 +406,21 @@
                 <w:color w:val="1155CC"/>
                 <w:u w:val="single"/>
               </w:rPr>
-              <w:t>Sub Heading</w:t>
+              <w:t>Sub H</w:t>
+            </w:r>
+            <w:r>
+              <w:rPr>
+                <w:color w:val="1155CC"/>
+                <w:u w:val="single"/>
+              </w:rPr>
+              <w:t>e</w:t>
+            </w:r>
+            <w:r>
+              <w:rPr>
+                <w:color w:val="1155CC"/>
+                <w:u w:val="single"/>
+              </w:rPr>
+              <w:t>ading</w:t>
             </w:r>
           </w:hyperlink>
         </w:p>
@@ -873,6 +783,52 @@
         </w:rPr>
         <w:t>The control of the player from a first-person perspective is necessary for the program to run as well.</w:t>
       </w:r>
+    </w:p>
+    <w:p>
+      <w:pPr>
+        <w:pStyle w:val="ListParagraph"/>
+      </w:pPr>
+      <w:bookmarkStart w:id="9" w:name="_njms22vnkldo" w:colFirst="0" w:colLast="0"/>
+      <w:bookmarkEnd w:id="9"/>
+    </w:p>
+    <w:p>
+      <w:pPr>
+        <w:numPr>
+          <w:ilvl w:val="0"/>
+          <w:numId w:val="1"/>
+        </w:numPr>
+        <w:spacing w:before="0" w:line="276" w:lineRule="auto"/>
+      </w:pPr>
+      <w:r>
+        <w:t>Pop-Up Tool tips for Controls</w:t>
+      </w:r>
+      <w:r>
+        <w:br/>
+      </w:r>
+      <w:r>
+        <w:rPr>
+          <w:color w:val="E61A17"/>
+          <w:sz w:val="20"/>
+          <w:szCs w:val="20"/>
+        </w:rPr>
+        <w:t>Description</w:t>
+      </w:r>
+      <w:r>
+        <w:rPr>
+          <w:color w:val="039BE5"/>
+          <w:sz w:val="20"/>
+          <w:szCs w:val="20"/>
+        </w:rPr>
+        <w:t xml:space="preserve">: </w:t>
+      </w:r>
+      <w:r>
+        <w:rPr>
+          <w:color w:val="666666"/>
+          <w:sz w:val="20"/>
+          <w:szCs w:val="20"/>
+        </w:rPr>
+        <w:t>When the player is carrying out an action there will be a tooltip that pops up to help instruct them on any necessary controls needed to carry out that action.</w:t>
+      </w:r>
       <w:r>
         <w:br w:type="page"/>
       </w:r>
@@ -882,8 +838,6 @@
         <w:pStyle w:val="Heading1"/>
         <w:spacing w:before="0" w:line="276" w:lineRule="auto"/>
       </w:pPr>
-      <w:bookmarkStart w:id="9" w:name="_njms22vnkldo" w:colFirst="0" w:colLast="0"/>
-      <w:bookmarkEnd w:id="9"/>
       <w:r>
         <w:lastRenderedPageBreak/>
         <w:t>UI Wireframe Mockups</w:t>
@@ -1453,8 +1407,8 @@
                 <w:noProof/>
               </w:rPr>
               <w:drawing>
-                <wp:inline distT="114300" distB="114300" distL="114300" distR="114300" wp14:anchorId="424BAEB5" wp14:editId="6C7A2088">
-                  <wp:extent cx="2295525" cy="1587500"/>
+                <wp:inline distT="114300" distB="114300" distL="114300" distR="114300" wp14:anchorId="424BAEB5" wp14:editId="2FFA5ED5">
+                  <wp:extent cx="1943100" cy="1981200"/>
                   <wp:effectExtent l="0" t="0" r="0" b="0"/>
                   <wp:docPr id="4" name="image3.png"/>
                   <wp:cNvGraphicFramePr/>
@@ -1475,7 +1429,7 @@
                         <pic:spPr>
                           <a:xfrm>
                             <a:off x="0" y="0"/>
-                            <a:ext cx="2295525" cy="1587500"/>
+                            <a:ext cx="1943100" cy="1981200"/>
                           </a:xfrm>
                           <a:prstGeom prst="rect">
                             <a:avLst/>
@@ -2991,7 +2945,6 @@
   <w:style w:type="character" w:default="1" w:styleId="DefaultParagraphFont">
     <w:name w:val="Default Paragraph Font"/>
     <w:uiPriority w:val="1"/>
-    <w:semiHidden/>
     <w:unhideWhenUsed/>
   </w:style>
   <w:style w:type="table" w:default="1" w:styleId="TableNormal">
@@ -3191,6 +3144,40 @@
         <w:right w:w="100" w:type="dxa"/>
       </w:tblCellMar>
     </w:tblPr>
+  </w:style>
+  <w:style w:type="paragraph" w:styleId="TOC1">
+    <w:name w:val="toc 1"/>
+    <w:basedOn w:val="Normal"/>
+    <w:next w:val="Normal"/>
+    <w:autoRedefine/>
+    <w:uiPriority w:val="39"/>
+    <w:unhideWhenUsed/>
+    <w:rsid w:val="00DE6E05"/>
+    <w:pPr>
+      <w:spacing w:after="100"/>
+    </w:pPr>
+  </w:style>
+  <w:style w:type="character" w:styleId="Hyperlink">
+    <w:name w:val="Hyperlink"/>
+    <w:basedOn w:val="DefaultParagraphFont"/>
+    <w:uiPriority w:val="99"/>
+    <w:unhideWhenUsed/>
+    <w:rsid w:val="00DE6E05"/>
+    <w:rPr>
+      <w:color w:val="0000FF" w:themeColor="hyperlink"/>
+      <w:u w:val="single"/>
+    </w:rPr>
+  </w:style>
+  <w:style w:type="paragraph" w:styleId="ListParagraph">
+    <w:name w:val="List Paragraph"/>
+    <w:basedOn w:val="Normal"/>
+    <w:uiPriority w:val="34"/>
+    <w:qFormat/>
+    <w:rsid w:val="00DE6E05"/>
+    <w:pPr>
+      <w:ind w:left="720"/>
+      <w:contextualSpacing/>
+    </w:pPr>
   </w:style>
 </w:styles>
 </file>
@@ -3516,23 +3503,6 @@
 </file>
 
 <file path=customXml/item1.xml><?xml version="1.0" encoding="utf-8"?>
-<?mso-contentType ?>
-<FormTemplates xmlns="http://schemas.microsoft.com/sharepoint/v3/contenttype/forms">
-  <Display>DocumentLibraryForm</Display>
-  <Edit>DocumentLibraryForm</Edit>
-  <New>DocumentLibraryForm</New>
-</FormTemplates>
-</file>
-
-<file path=customXml/item2.xml><?xml version="1.0" encoding="utf-8"?>
-<p:properties xmlns:p="http://schemas.microsoft.com/office/2006/metadata/properties" xmlns:xsi="http://www.w3.org/2001/XMLSchema-instance" xmlns:pc="http://schemas.microsoft.com/office/infopath/2007/PartnerControls">
-  <documentManagement>
-    <Sesh xmlns="6ac566f0-206d-4bc5-bcec-ce830458d3f1" xsi:nil="true"/>
-  </documentManagement>
-</p:properties>
-</file>
-
-<file path=customXml/item3.xml><?xml version="1.0" encoding="utf-8"?>
 <ct:contentTypeSchema xmlns:ct="http://schemas.microsoft.com/office/2006/metadata/contentType" xmlns:ma="http://schemas.microsoft.com/office/2006/metadata/properties/metaAttributes" ct:_="" ma:_="" ma:contentTypeName="Document" ma:contentTypeID="0x01010016F4542A8E7DD640B3BC4F081D67BD17" ma:contentTypeVersion="16" ma:contentTypeDescription="Create a new document." ma:contentTypeScope="" ma:versionID="a8e874a37cffdad5dba038be2b416c57">
   <xsd:schema xmlns:xsd="http://www.w3.org/2001/XMLSchema" xmlns:xs="http://www.w3.org/2001/XMLSchema" xmlns:p="http://schemas.microsoft.com/office/2006/metadata/properties" xmlns:ns2="6ac566f0-206d-4bc5-bcec-ce830458d3f1" xmlns:ns3="4ba0a89f-8d28-45b8-8c8a-cf56563c9d8a" targetNamespace="http://schemas.microsoft.com/office/2006/metadata/properties" ma:root="true" ma:fieldsID="abafd1d7be34856416703c6a7cac2e72" ns2:_="" ns3:_="">
     <xsd:import namespace="6ac566f0-206d-4bc5-bcec-ce830458d3f1"/>
@@ -3761,25 +3731,24 @@
 </ct:contentTypeSchema>
 </file>
 
-<file path=customXml/itemProps1.xml><?xml version="1.0" encoding="utf-8"?>
-<ds:datastoreItem xmlns:ds="http://schemas.openxmlformats.org/officeDocument/2006/customXml" ds:itemID="{AD433D38-6E17-4F5B-BC60-F12DEFEF970A}">
-  <ds:schemaRefs>
-    <ds:schemaRef ds:uri="http://schemas.microsoft.com/sharepoint/v3/contenttype/forms"/>
-  </ds:schemaRefs>
-</ds:datastoreItem>
+<file path=customXml/item2.xml><?xml version="1.0" encoding="utf-8"?>
+<p:properties xmlns:p="http://schemas.microsoft.com/office/2006/metadata/properties" xmlns:xsi="http://www.w3.org/2001/XMLSchema-instance" xmlns:pc="http://schemas.microsoft.com/office/infopath/2007/PartnerControls">
+  <documentManagement>
+    <Sesh xmlns="6ac566f0-206d-4bc5-bcec-ce830458d3f1" xsi:nil="true"/>
+  </documentManagement>
+</p:properties>
 </file>
 
-<file path=customXml/itemProps2.xml><?xml version="1.0" encoding="utf-8"?>
-<ds:datastoreItem xmlns:ds="http://schemas.openxmlformats.org/officeDocument/2006/customXml" ds:itemID="{91D08996-A013-4C3A-B9DD-3461578E4D23}">
-  <ds:schemaRefs>
-    <ds:schemaRef ds:uri="http://schemas.microsoft.com/office/2006/metadata/properties"/>
-    <ds:schemaRef ds:uri="http://schemas.microsoft.com/office/infopath/2007/PartnerControls"/>
-    <ds:schemaRef ds:uri="6ac566f0-206d-4bc5-bcec-ce830458d3f1"/>
-  </ds:schemaRefs>
-</ds:datastoreItem>
+<file path=customXml/item3.xml><?xml version="1.0" encoding="utf-8"?>
+<?mso-contentType ?>
+<FormTemplates xmlns="http://schemas.microsoft.com/sharepoint/v3/contenttype/forms">
+  <Display>DocumentLibraryForm</Display>
+  <Edit>DocumentLibraryForm</Edit>
+  <New>DocumentLibraryForm</New>
+</FormTemplates>
 </file>
 
-<file path=customXml/itemProps3.xml><?xml version="1.0" encoding="utf-8"?>
+<file path=customXml/itemProps1.xml><?xml version="1.0" encoding="utf-8"?>
 <ds:datastoreItem xmlns:ds="http://schemas.openxmlformats.org/officeDocument/2006/customXml" ds:itemID="{BA14DAC7-3893-4EE1-B0E1-BD1DA21AA291}">
   <ds:schemaRefs>
     <ds:schemaRef ds:uri="http://schemas.microsoft.com/office/2006/metadata/contentType"/>
@@ -3796,4 +3765,22 @@
     <ds:schemaRef ds:uri="http://schemas.microsoft.com/internal/obd"/>
   </ds:schemaRefs>
 </ds:datastoreItem>
+</file>
+
+<file path=customXml/itemProps2.xml><?xml version="1.0" encoding="utf-8"?>
+<ds:datastoreItem xmlns:ds="http://schemas.openxmlformats.org/officeDocument/2006/customXml" ds:itemID="{91D08996-A013-4C3A-B9DD-3461578E4D23}">
+  <ds:schemaRefs>
+    <ds:schemaRef ds:uri="http://schemas.microsoft.com/office/2006/metadata/properties"/>
+    <ds:schemaRef ds:uri="http://schemas.microsoft.com/office/infopath/2007/PartnerControls"/>
+    <ds:schemaRef ds:uri="6ac566f0-206d-4bc5-bcec-ce830458d3f1"/>
+  </ds:schemaRefs>
+</ds:datastoreItem>
+</file>
+
+<file path=customXml/itemProps3.xml><?xml version="1.0" encoding="utf-8"?>
+<ds:datastoreItem xmlns:ds="http://schemas.openxmlformats.org/officeDocument/2006/customXml" ds:itemID="{AD433D38-6E17-4F5B-BC60-F12DEFEF970A}">
+  <ds:schemaRefs>
+    <ds:schemaRef ds:uri="http://schemas.microsoft.com/sharepoint/v3/contenttype/forms"/>
+  </ds:schemaRefs>
+</ds:datastoreItem>
 </file>
--- a/GUI Project Documentation template.docx
+++ b/GUI Project Documentation template.docx
@@ -406,21 +406,7 @@
                 <w:color w:val="1155CC"/>
                 <w:u w:val="single"/>
               </w:rPr>
-              <w:t>Sub H</w:t>
-            </w:r>
-            <w:r>
-              <w:rPr>
-                <w:color w:val="1155CC"/>
-                <w:u w:val="single"/>
-              </w:rPr>
-              <w:t>e</w:t>
-            </w:r>
-            <w:r>
-              <w:rPr>
-                <w:color w:val="1155CC"/>
-                <w:u w:val="single"/>
-              </w:rPr>
-              <w:t>ading</w:t>
+              <w:t>Sub Heading</w:t>
             </w:r>
           </w:hyperlink>
         </w:p>
@@ -1737,6 +1723,460 @@
         </w:rPr>
         <w:t>/dropped</w:t>
       </w:r>
+    </w:p>
+    <w:p>
+      <w:pPr>
+        <w:spacing w:before="0" w:line="276" w:lineRule="auto"/>
+        <w:rPr>
+          <w:rFonts w:ascii="Arial" w:eastAsia="Arial" w:hAnsi="Arial" w:cs="Arial"/>
+          <w:sz w:val="20"/>
+          <w:szCs w:val="20"/>
+        </w:rPr>
+      </w:pPr>
+    </w:p>
+    <w:p>
+      <w:pPr>
+        <w:spacing w:before="0" w:line="276" w:lineRule="auto"/>
+        <w:rPr>
+          <w:rFonts w:ascii="Arial" w:eastAsia="Arial" w:hAnsi="Arial" w:cs="Arial"/>
+          <w:sz w:val="20"/>
+          <w:szCs w:val="20"/>
+        </w:rPr>
+      </w:pPr>
+    </w:p>
+    <w:p>
+      <w:pPr>
+        <w:spacing w:before="0" w:line="276" w:lineRule="auto"/>
+        <w:rPr>
+          <w:rFonts w:ascii="Arial" w:eastAsia="Arial" w:hAnsi="Arial" w:cs="Arial"/>
+          <w:sz w:val="20"/>
+          <w:szCs w:val="20"/>
+        </w:rPr>
+      </w:pPr>
+    </w:p>
+    <w:p>
+      <w:pPr>
+        <w:spacing w:before="0" w:line="276" w:lineRule="auto"/>
+        <w:rPr>
+          <w:rFonts w:ascii="Arial" w:eastAsia="Arial" w:hAnsi="Arial" w:cs="Arial"/>
+          <w:sz w:val="20"/>
+          <w:szCs w:val="20"/>
+        </w:rPr>
+      </w:pPr>
+    </w:p>
+    <w:p>
+      <w:pPr>
+        <w:spacing w:before="0" w:line="276" w:lineRule="auto"/>
+        <w:rPr>
+          <w:rFonts w:ascii="Arial" w:eastAsia="Arial" w:hAnsi="Arial" w:cs="Arial"/>
+          <w:sz w:val="20"/>
+          <w:szCs w:val="20"/>
+        </w:rPr>
+      </w:pPr>
+    </w:p>
+    <w:p>
+      <w:pPr>
+        <w:spacing w:before="0" w:line="276" w:lineRule="auto"/>
+        <w:rPr>
+          <w:rFonts w:ascii="Arial" w:eastAsia="Arial" w:hAnsi="Arial" w:cs="Arial"/>
+          <w:sz w:val="20"/>
+          <w:szCs w:val="20"/>
+        </w:rPr>
+      </w:pPr>
+    </w:p>
+    <w:p>
+      <w:pPr>
+        <w:spacing w:before="0" w:line="276" w:lineRule="auto"/>
+        <w:rPr>
+          <w:rFonts w:ascii="Arial" w:eastAsia="Arial" w:hAnsi="Arial" w:cs="Arial"/>
+          <w:sz w:val="20"/>
+          <w:szCs w:val="20"/>
+        </w:rPr>
+      </w:pPr>
+    </w:p>
+    <w:p>
+      <w:pPr>
+        <w:spacing w:before="0" w:line="276" w:lineRule="auto"/>
+        <w:rPr>
+          <w:rFonts w:ascii="Arial" w:eastAsia="Arial" w:hAnsi="Arial" w:cs="Arial"/>
+          <w:sz w:val="20"/>
+          <w:szCs w:val="20"/>
+        </w:rPr>
+      </w:pPr>
+    </w:p>
+    <w:p>
+      <w:pPr>
+        <w:spacing w:before="0" w:line="276" w:lineRule="auto"/>
+        <w:rPr>
+          <w:rFonts w:ascii="Arial" w:eastAsia="Arial" w:hAnsi="Arial" w:cs="Arial"/>
+          <w:sz w:val="20"/>
+          <w:szCs w:val="20"/>
+        </w:rPr>
+      </w:pPr>
+    </w:p>
+    <w:p>
+      <w:pPr>
+        <w:spacing w:before="0" w:line="276" w:lineRule="auto"/>
+        <w:rPr>
+          <w:rFonts w:ascii="Arial" w:eastAsia="Arial" w:hAnsi="Arial" w:cs="Arial"/>
+          <w:sz w:val="20"/>
+          <w:szCs w:val="20"/>
+        </w:rPr>
+      </w:pPr>
+    </w:p>
+    <w:p>
+      <w:pPr>
+        <w:spacing w:before="0" w:line="276" w:lineRule="auto"/>
+        <w:rPr>
+          <w:rFonts w:ascii="Arial" w:eastAsia="Arial" w:hAnsi="Arial" w:cs="Arial"/>
+          <w:sz w:val="20"/>
+          <w:szCs w:val="20"/>
+        </w:rPr>
+      </w:pPr>
+    </w:p>
+    <w:p>
+      <w:pPr>
+        <w:spacing w:before="0" w:line="276" w:lineRule="auto"/>
+        <w:rPr>
+          <w:rFonts w:ascii="Arial" w:eastAsia="Arial" w:hAnsi="Arial" w:cs="Arial"/>
+          <w:sz w:val="20"/>
+          <w:szCs w:val="20"/>
+        </w:rPr>
+      </w:pPr>
+    </w:p>
+    <w:p>
+      <w:pPr>
+        <w:spacing w:before="0" w:line="276" w:lineRule="auto"/>
+        <w:rPr>
+          <w:rFonts w:ascii="Arial" w:eastAsia="Arial" w:hAnsi="Arial" w:cs="Arial"/>
+          <w:sz w:val="20"/>
+          <w:szCs w:val="20"/>
+        </w:rPr>
+      </w:pPr>
+    </w:p>
+    <w:p>
+      <w:pPr>
+        <w:spacing w:before="0" w:line="276" w:lineRule="auto"/>
+        <w:rPr>
+          <w:rFonts w:ascii="Arial" w:eastAsia="Arial" w:hAnsi="Arial" w:cs="Arial"/>
+          <w:sz w:val="20"/>
+          <w:szCs w:val="20"/>
+        </w:rPr>
+      </w:pPr>
+    </w:p>
+    <w:p>
+      <w:pPr>
+        <w:spacing w:before="0" w:line="276" w:lineRule="auto"/>
+        <w:rPr>
+          <w:rFonts w:ascii="Arial" w:eastAsia="Arial" w:hAnsi="Arial" w:cs="Arial"/>
+          <w:sz w:val="20"/>
+          <w:szCs w:val="20"/>
+        </w:rPr>
+      </w:pPr>
+    </w:p>
+    <w:p>
+      <w:pPr>
+        <w:spacing w:before="0" w:line="276" w:lineRule="auto"/>
+        <w:rPr>
+          <w:rFonts w:ascii="Arial" w:eastAsia="Arial" w:hAnsi="Arial" w:cs="Arial"/>
+          <w:sz w:val="20"/>
+          <w:szCs w:val="20"/>
+        </w:rPr>
+      </w:pPr>
+    </w:p>
+    <w:p>
+      <w:pPr>
+        <w:spacing w:before="0" w:line="276" w:lineRule="auto"/>
+        <w:rPr>
+          <w:rFonts w:ascii="Arial" w:eastAsia="Arial" w:hAnsi="Arial" w:cs="Arial"/>
+          <w:sz w:val="20"/>
+          <w:szCs w:val="20"/>
+        </w:rPr>
+      </w:pPr>
+    </w:p>
+    <w:p>
+      <w:pPr>
+        <w:spacing w:before="0" w:line="276" w:lineRule="auto"/>
+        <w:rPr>
+          <w:rFonts w:ascii="Arial" w:eastAsia="Arial" w:hAnsi="Arial" w:cs="Arial"/>
+          <w:sz w:val="20"/>
+          <w:szCs w:val="20"/>
+        </w:rPr>
+      </w:pPr>
+    </w:p>
+    <w:p>
+      <w:pPr>
+        <w:spacing w:before="0" w:line="276" w:lineRule="auto"/>
+        <w:rPr>
+          <w:rFonts w:ascii="Arial" w:eastAsia="Arial" w:hAnsi="Arial" w:cs="Arial"/>
+          <w:sz w:val="20"/>
+          <w:szCs w:val="20"/>
+        </w:rPr>
+      </w:pPr>
+    </w:p>
+    <w:p>
+      <w:pPr>
+        <w:spacing w:before="0" w:line="276" w:lineRule="auto"/>
+        <w:rPr>
+          <w:rFonts w:ascii="Arial" w:eastAsia="Arial" w:hAnsi="Arial" w:cs="Arial"/>
+          <w:sz w:val="20"/>
+          <w:szCs w:val="20"/>
+        </w:rPr>
+      </w:pPr>
+    </w:p>
+    <w:p>
+      <w:pPr>
+        <w:spacing w:before="0" w:line="276" w:lineRule="auto"/>
+        <w:rPr>
+          <w:rFonts w:ascii="Arial" w:eastAsia="Arial" w:hAnsi="Arial" w:cs="Arial"/>
+          <w:sz w:val="20"/>
+          <w:szCs w:val="20"/>
+        </w:rPr>
+      </w:pPr>
+    </w:p>
+    <w:p>
+      <w:pPr>
+        <w:spacing w:before="0" w:line="276" w:lineRule="auto"/>
+        <w:rPr>
+          <w:rFonts w:ascii="Arial" w:eastAsia="Arial" w:hAnsi="Arial" w:cs="Arial"/>
+          <w:sz w:val="20"/>
+          <w:szCs w:val="20"/>
+        </w:rPr>
+      </w:pPr>
+    </w:p>
+    <w:p>
+      <w:pPr>
+        <w:pStyle w:val="Heading1"/>
+      </w:pPr>
+      <w:r>
+        <w:lastRenderedPageBreak/>
+        <w:t>Testing</w:t>
+      </w:r>
+    </w:p>
+    <w:p>
+      <w:pPr>
+        <w:spacing w:before="0" w:line="276" w:lineRule="auto"/>
+      </w:pPr>
+      <w:r>
+        <w:t xml:space="preserve">During the process of developing the program it was tested by another </w:t>
+      </w:r>
+      <w:proofErr w:type="gramStart"/>
+      <w:r>
+        <w:t>class mate</w:t>
+      </w:r>
+      <w:proofErr w:type="gramEnd"/>
+      <w:r>
+        <w:t xml:space="preserve"> and the following was observed during testing:</w:t>
+      </w:r>
+    </w:p>
+    <w:p>
+      <w:pPr>
+        <w:spacing w:before="0" w:line="276" w:lineRule="auto"/>
+      </w:pPr>
+    </w:p>
+    <w:p>
+      <w:pPr>
+        <w:spacing w:before="0" w:line="276" w:lineRule="auto"/>
+        <w:rPr>
+          <w:u w:val="single"/>
+        </w:rPr>
+      </w:pPr>
+      <w:r>
+        <w:rPr>
+          <w:u w:val="single"/>
+        </w:rPr>
+        <w:t>Gameplay Observations:</w:t>
+      </w:r>
+    </w:p>
+    <w:p>
+      <w:pPr>
+        <w:spacing w:before="0" w:line="276" w:lineRule="auto"/>
+      </w:pPr>
+      <w:r>
+        <w:t>-Player immediately tried to sequence break past accepting the disclaimer</w:t>
+      </w:r>
+    </w:p>
+    <w:p>
+      <w:pPr>
+        <w:spacing w:before="0" w:line="276" w:lineRule="auto"/>
+      </w:pPr>
+      <w:r>
+        <w:t>-Player immediately spawned a module below the floor where they would not have been able to interact with it</w:t>
+      </w:r>
+    </w:p>
+    <w:p>
+      <w:pPr>
+        <w:spacing w:before="0" w:line="276" w:lineRule="auto"/>
+      </w:pPr>
+      <w:r>
+        <w:t>-Occurring multiple times, the player would try to interact with the module without using the mouse and pointing the player at the corresponding buttons/sliders they were trying to interact with.</w:t>
+      </w:r>
+    </w:p>
+    <w:p>
+      <w:pPr>
+        <w:spacing w:before="0" w:line="276" w:lineRule="auto"/>
+      </w:pPr>
+      <w:r>
+        <w:t xml:space="preserve">-Modules were being used to construct some form of a jumping puzzle </w:t>
+      </w:r>
+      <w:r>
+        <w:t xml:space="preserve">with the player continuing the </w:t>
+      </w:r>
+      <w:proofErr w:type="spellStart"/>
+      <w:r>
+        <w:t>build up</w:t>
+      </w:r>
+      <w:proofErr w:type="spellEnd"/>
+      <w:r>
+        <w:t xml:space="preserve"> into the sky</w:t>
+      </w:r>
+    </w:p>
+    <w:p>
+      <w:pPr>
+        <w:spacing w:before="0" w:line="276" w:lineRule="auto"/>
+      </w:pPr>
+      <w:r>
+        <w:t>-Module spawn positions were heavily incorrect when trying to spawn them while standing on another module (To the point where you could not see the wireframe mockup during placement)</w:t>
+      </w:r>
+    </w:p>
+    <w:p>
+      <w:pPr>
+        <w:spacing w:before="0" w:line="276" w:lineRule="auto"/>
+      </w:pPr>
+      <w:r>
+        <w:t xml:space="preserve">-Player automatically knew that the F key would close the </w:t>
+      </w:r>
+      <w:proofErr w:type="spellStart"/>
+      <w:r>
+        <w:t>ModuleMaker</w:t>
+      </w:r>
+      <w:proofErr w:type="spellEnd"/>
+      <w:r>
+        <w:t xml:space="preserve"> menu after opening it with it. (They never used the mouse to hit the close button in the top right of the module menu)</w:t>
+      </w:r>
+    </w:p>
+    <w:p>
+      <w:pPr>
+        <w:spacing w:before="0" w:line="276" w:lineRule="auto"/>
+      </w:pPr>
+      <w:r>
+        <w:t xml:space="preserve">-Jumping seemed very unresponsive when player model was on top of the modules. </w:t>
+      </w:r>
+    </w:p>
+    <w:p>
+      <w:pPr>
+        <w:spacing w:before="0" w:line="276" w:lineRule="auto"/>
+      </w:pPr>
+    </w:p>
+    <w:p>
+      <w:pPr>
+        <w:spacing w:before="0" w:line="276" w:lineRule="auto"/>
+      </w:pPr>
+    </w:p>
+    <w:p>
+      <w:pPr>
+        <w:spacing w:before="0" w:line="276" w:lineRule="auto"/>
+      </w:pPr>
+      <w:r>
+        <w:rPr>
+          <w:u w:val="single"/>
+        </w:rPr>
+        <w:t>Verbal feedback after playtest session:</w:t>
+      </w:r>
+    </w:p>
+    <w:p>
+      <w:pPr>
+        <w:spacing w:before="0" w:line="276" w:lineRule="auto"/>
+      </w:pPr>
+      <w:r>
+        <w:t>-Interacting with a module could put the player into a locked state and bring up the mouse automatically / use some form of crosshair in the middle of the screen to allow the player to interact with the diegetic UI.</w:t>
+      </w:r>
+    </w:p>
+    <w:p>
+      <w:pPr>
+        <w:spacing w:before="0" w:line="276" w:lineRule="auto"/>
+      </w:pPr>
+      <w:r>
+        <w:t>-The use of the mouse itself felt awkward when interacting with the world space UI but even more so the key binding (‘P’) forced the player to look down at the keyboard and bring their hand off the mouse to bring up the mouse.</w:t>
+      </w:r>
+    </w:p>
+    <w:p>
+      <w:pPr>
+        <w:spacing w:before="0" w:line="276" w:lineRule="auto"/>
+      </w:pPr>
+    </w:p>
+    <w:p>
+      <w:pPr>
+        <w:spacing w:before="0" w:line="276" w:lineRule="auto"/>
+      </w:pPr>
+    </w:p>
+    <w:p>
+      <w:pPr>
+        <w:spacing w:before="0" w:line="276" w:lineRule="auto"/>
+        <w:rPr>
+          <w:u w:val="single"/>
+        </w:rPr>
+      </w:pPr>
+      <w:r>
+        <w:rPr>
+          <w:u w:val="single"/>
+        </w:rPr>
+        <w:t>Potential fixes to consider:</w:t>
+      </w:r>
+    </w:p>
+    <w:p>
+      <w:pPr>
+        <w:spacing w:before="0" w:line="276" w:lineRule="auto"/>
+      </w:pPr>
+      <w:r>
+        <w:t xml:space="preserve">-Easiest fix for the Mouse would be to change the key binding, potentially to the ‘F’ key to allow the player to toggle it with their left hand. </w:t>
+      </w:r>
+    </w:p>
+    <w:p>
+      <w:pPr>
+        <w:spacing w:before="0" w:line="276" w:lineRule="auto"/>
+      </w:pPr>
+      <w:r>
+        <w:t xml:space="preserve">-Ideally the addition of a crosshair in the middle of the screen to allow players to interact with the UI more naturally, instead of having to bring up the mouse. (To further eliminate the use of the </w:t>
+      </w:r>
+      <w:proofErr w:type="gramStart"/>
+      <w:r>
+        <w:t>on screen</w:t>
+      </w:r>
+      <w:proofErr w:type="gramEnd"/>
+      <w:r>
+        <w:t xml:space="preserve"> mouse the disclaimer could be accepted using ‘Enter’ and the module maker could make use of numbers ‘1-6’ to select which module the player would like to spawn.)</w:t>
+      </w:r>
+    </w:p>
+    <w:p>
+      <w:pPr>
+        <w:spacing w:before="0" w:line="276" w:lineRule="auto"/>
+      </w:pPr>
+      <w:r>
+        <w:t>-Fix ground checks to allow players to easily jump on modules to allow them to build up into the sky</w:t>
+      </w:r>
+      <w:r>
+        <w:t xml:space="preserve">, this would also look into fixing the module placement bug that was occurring when </w:t>
+      </w:r>
+      <w:proofErr w:type="gramStart"/>
+      <w:r>
+        <w:t>placing  modules</w:t>
+      </w:r>
+      <w:proofErr w:type="gramEnd"/>
+      <w:r>
+        <w:t xml:space="preserve"> while standing on one.</w:t>
+      </w:r>
+    </w:p>
+    <w:p>
+      <w:pPr>
+        <w:spacing w:before="0" w:line="276" w:lineRule="auto"/>
+        <w:rPr>
+          <w:rFonts w:ascii="Arial" w:eastAsia="Arial" w:hAnsi="Arial" w:cs="Arial"/>
+          <w:color w:val="000000"/>
+          <w:sz w:val="20"/>
+          <w:szCs w:val="20"/>
+        </w:rPr>
+      </w:pPr>
     </w:p>
     <w:sectPr>
       <w:headerReference w:type="default" r:id="rId14"/>
@@ -2945,6 +3385,7 @@
   <w:style w:type="character" w:default="1" w:styleId="DefaultParagraphFont">
     <w:name w:val="Default Paragraph Font"/>
     <w:uiPriority w:val="1"/>
+    <w:semiHidden/>
     <w:unhideWhenUsed/>
   </w:style>
   <w:style w:type="table" w:default="1" w:styleId="TableNormal">
@@ -3503,6 +3944,23 @@
 </file>
 
 <file path=customXml/item1.xml><?xml version="1.0" encoding="utf-8"?>
+<?mso-contentType ?>
+<FormTemplates xmlns="http://schemas.microsoft.com/sharepoint/v3/contenttype/forms">
+  <Display>DocumentLibraryForm</Display>
+  <Edit>DocumentLibraryForm</Edit>
+  <New>DocumentLibraryForm</New>
+</FormTemplates>
+</file>
+
+<file path=customXml/item2.xml><?xml version="1.0" encoding="utf-8"?>
+<p:properties xmlns:p="http://schemas.microsoft.com/office/2006/metadata/properties" xmlns:xsi="http://www.w3.org/2001/XMLSchema-instance" xmlns:pc="http://schemas.microsoft.com/office/infopath/2007/PartnerControls">
+  <documentManagement>
+    <Sesh xmlns="6ac566f0-206d-4bc5-bcec-ce830458d3f1" xsi:nil="true"/>
+  </documentManagement>
+</p:properties>
+</file>
+
+<file path=customXml/item3.xml><?xml version="1.0" encoding="utf-8"?>
 <ct:contentTypeSchema xmlns:ct="http://schemas.microsoft.com/office/2006/metadata/contentType" xmlns:ma="http://schemas.microsoft.com/office/2006/metadata/properties/metaAttributes" ct:_="" ma:_="" ma:contentTypeName="Document" ma:contentTypeID="0x01010016F4542A8E7DD640B3BC4F081D67BD17" ma:contentTypeVersion="16" ma:contentTypeDescription="Create a new document." ma:contentTypeScope="" ma:versionID="a8e874a37cffdad5dba038be2b416c57">
   <xsd:schema xmlns:xsd="http://www.w3.org/2001/XMLSchema" xmlns:xs="http://www.w3.org/2001/XMLSchema" xmlns:p="http://schemas.microsoft.com/office/2006/metadata/properties" xmlns:ns2="6ac566f0-206d-4bc5-bcec-ce830458d3f1" xmlns:ns3="4ba0a89f-8d28-45b8-8c8a-cf56563c9d8a" targetNamespace="http://schemas.microsoft.com/office/2006/metadata/properties" ma:root="true" ma:fieldsID="abafd1d7be34856416703c6a7cac2e72" ns2:_="" ns3:_="">
     <xsd:import namespace="6ac566f0-206d-4bc5-bcec-ce830458d3f1"/>
@@ -3731,24 +4189,25 @@
 </ct:contentTypeSchema>
 </file>
 
-<file path=customXml/item2.xml><?xml version="1.0" encoding="utf-8"?>
-<p:properties xmlns:p="http://schemas.microsoft.com/office/2006/metadata/properties" xmlns:xsi="http://www.w3.org/2001/XMLSchema-instance" xmlns:pc="http://schemas.microsoft.com/office/infopath/2007/PartnerControls">
-  <documentManagement>
-    <Sesh xmlns="6ac566f0-206d-4bc5-bcec-ce830458d3f1" xsi:nil="true"/>
-  </documentManagement>
-</p:properties>
+<file path=customXml/itemProps1.xml><?xml version="1.0" encoding="utf-8"?>
+<ds:datastoreItem xmlns:ds="http://schemas.openxmlformats.org/officeDocument/2006/customXml" ds:itemID="{AD433D38-6E17-4F5B-BC60-F12DEFEF970A}">
+  <ds:schemaRefs>
+    <ds:schemaRef ds:uri="http://schemas.microsoft.com/sharepoint/v3/contenttype/forms"/>
+  </ds:schemaRefs>
+</ds:datastoreItem>
 </file>
 
-<file path=customXml/item3.xml><?xml version="1.0" encoding="utf-8"?>
-<?mso-contentType ?>
-<FormTemplates xmlns="http://schemas.microsoft.com/sharepoint/v3/contenttype/forms">
-  <Display>DocumentLibraryForm</Display>
-  <Edit>DocumentLibraryForm</Edit>
-  <New>DocumentLibraryForm</New>
-</FormTemplates>
+<file path=customXml/itemProps2.xml><?xml version="1.0" encoding="utf-8"?>
+<ds:datastoreItem xmlns:ds="http://schemas.openxmlformats.org/officeDocument/2006/customXml" ds:itemID="{91D08996-A013-4C3A-B9DD-3461578E4D23}">
+  <ds:schemaRefs>
+    <ds:schemaRef ds:uri="http://schemas.microsoft.com/office/2006/metadata/properties"/>
+    <ds:schemaRef ds:uri="http://schemas.microsoft.com/office/infopath/2007/PartnerControls"/>
+    <ds:schemaRef ds:uri="6ac566f0-206d-4bc5-bcec-ce830458d3f1"/>
+  </ds:schemaRefs>
+</ds:datastoreItem>
 </file>
 
-<file path=customXml/itemProps1.xml><?xml version="1.0" encoding="utf-8"?>
+<file path=customXml/itemProps3.xml><?xml version="1.0" encoding="utf-8"?>
 <ds:datastoreItem xmlns:ds="http://schemas.openxmlformats.org/officeDocument/2006/customXml" ds:itemID="{BA14DAC7-3893-4EE1-B0E1-BD1DA21AA291}">
   <ds:schemaRefs>
     <ds:schemaRef ds:uri="http://schemas.microsoft.com/office/2006/metadata/contentType"/>
@@ -3765,22 +4224,4 @@
     <ds:schemaRef ds:uri="http://schemas.microsoft.com/internal/obd"/>
   </ds:schemaRefs>
 </ds:datastoreItem>
-</file>
-
-<file path=customXml/itemProps2.xml><?xml version="1.0" encoding="utf-8"?>
-<ds:datastoreItem xmlns:ds="http://schemas.openxmlformats.org/officeDocument/2006/customXml" ds:itemID="{91D08996-A013-4C3A-B9DD-3461578E4D23}">
-  <ds:schemaRefs>
-    <ds:schemaRef ds:uri="http://schemas.microsoft.com/office/2006/metadata/properties"/>
-    <ds:schemaRef ds:uri="http://schemas.microsoft.com/office/infopath/2007/PartnerControls"/>
-    <ds:schemaRef ds:uri="6ac566f0-206d-4bc5-bcec-ce830458d3f1"/>
-  </ds:schemaRefs>
-</ds:datastoreItem>
-</file>
-
-<file path=customXml/itemProps3.xml><?xml version="1.0" encoding="utf-8"?>
-<ds:datastoreItem xmlns:ds="http://schemas.openxmlformats.org/officeDocument/2006/customXml" ds:itemID="{AD433D38-6E17-4F5B-BC60-F12DEFEF970A}">
-  <ds:schemaRefs>
-    <ds:schemaRef ds:uri="http://schemas.microsoft.com/sharepoint/v3/contenttype/forms"/>
-  </ds:schemaRefs>
-</ds:datastoreItem>
 </file>